--- a/FSD - Foundations of Front-end Development/FSD - Foundations of Front-end Development - Day 7 - 03-02-2026.docx
+++ b/FSD - Foundations of Front-end Development/FSD - Foundations of Front-end Development - Day 7 - 03-02-2026.docx
@@ -5,689 +5,2672 @@
     <w:p>
       <w:pPr>
         <w:rPr>
-          <w:lang w:val="en-US"/>
-        </w:rPr>
-      </w:pPr>
-      <w:r>
-        <w:rPr>
-          <w:b/>
-          <w:bCs/>
-          <w:lang w:val="en-US"/>
-        </w:rPr>
-        <w:t xml:space="preserve">JavaScript : </w:t>
-      </w:r>
-    </w:p>
-    <w:p>
-      <w:pPr>
-        <w:rPr>
-          <w:lang w:val="en-US"/>
-        </w:rPr>
-      </w:pPr>
-    </w:p>
-    <w:p>
-      <w:pPr>
-        <w:rPr>
-          <w:lang w:val="en-US"/>
-        </w:rPr>
-      </w:pPr>
-      <w:r>
-        <w:rPr>
-          <w:lang w:val="en-US"/>
-        </w:rPr>
-        <w:t xml:space="preserve">Index.html page </w:t>
-      </w:r>
-    </w:p>
-    <w:p>
-      <w:pPr>
-        <w:rPr>
-          <w:lang w:val="en-US"/>
-        </w:rPr>
-      </w:pPr>
-      <w:r>
-        <w:rPr>
-          <w:lang w:val="en-US"/>
-        </w:rPr>
-        <w:t xml:space="preserve">Html </w:t>
-      </w:r>
-    </w:p>
-    <w:p>
-      <w:pPr>
-        <w:rPr>
-          <w:lang w:val="en-US"/>
-        </w:rPr>
-      </w:pPr>
-      <w:r>
-        <w:rPr>
-          <w:lang w:val="en-US"/>
-        </w:rPr>
-        <w:tab/>
-        <w:t xml:space="preserve">Head </w:t>
-      </w:r>
-      <w:r>
-        <w:rPr>
-          <w:lang w:val="en-US"/>
-        </w:rPr>
-        <w:tab/>
-      </w:r>
-    </w:p>
-    <w:p>
-      <w:pPr>
-        <w:rPr>
-          <w:lang w:val="en-US"/>
-        </w:rPr>
-      </w:pPr>
-      <w:r>
-        <w:rPr>
-          <w:lang w:val="en-US"/>
-        </w:rPr>
-        <w:tab/>
-      </w:r>
-      <w:r>
-        <w:rPr>
-          <w:lang w:val="en-US"/>
-        </w:rPr>
-        <w:tab/>
-        <w:t xml:space="preserve">Meta tag </w:t>
-      </w:r>
-    </w:p>
-    <w:p>
-      <w:pPr>
-        <w:rPr>
-          <w:lang w:val="en-US"/>
-        </w:rPr>
-      </w:pPr>
-      <w:r>
-        <w:rPr>
-          <w:lang w:val="en-US"/>
-        </w:rPr>
-        <w:tab/>
-      </w:r>
-      <w:r>
-        <w:rPr>
-          <w:lang w:val="en-US"/>
-        </w:rPr>
-        <w:tab/>
-        <w:t xml:space="preserve">Style </w:t>
-      </w:r>
-    </w:p>
-    <w:p>
-      <w:pPr>
-        <w:rPr>
-          <w:lang w:val="en-US"/>
-        </w:rPr>
-      </w:pPr>
-      <w:r>
-        <w:rPr>
-          <w:lang w:val="en-US"/>
-        </w:rPr>
-        <w:tab/>
-      </w:r>
-      <w:r>
-        <w:rPr>
-          <w:lang w:val="en-US"/>
-        </w:rPr>
-        <w:tab/>
-        <w:t xml:space="preserve">Title </w:t>
-      </w:r>
-    </w:p>
-    <w:p>
-      <w:pPr>
-        <w:rPr>
-          <w:lang w:val="en-US"/>
-        </w:rPr>
-      </w:pPr>
-      <w:r>
-        <w:rPr>
-          <w:lang w:val="en-US"/>
-        </w:rPr>
-        <w:tab/>
-        <w:t xml:space="preserve">Body </w:t>
-      </w:r>
-    </w:p>
-    <w:p>
-      <w:pPr>
-        <w:rPr>
-          <w:lang w:val="en-US"/>
-        </w:rPr>
-      </w:pPr>
-      <w:r>
-        <w:rPr>
-          <w:lang w:val="en-US"/>
-        </w:rPr>
-        <w:tab/>
-      </w:r>
-      <w:r>
-        <w:rPr>
-          <w:lang w:val="en-US"/>
-        </w:rPr>
-        <w:tab/>
-        <w:t xml:space="preserve">Div tag </w:t>
-      </w:r>
-      <w:r>
-        <w:rPr>
-          <w:lang w:val="en-US"/>
-        </w:rPr>
-        <w:tab/>
-        <w:t xml:space="preserve">Hello message </w:t>
-      </w:r>
-    </w:p>
-    <w:p>
-      <w:pPr>
-        <w:rPr>
-          <w:lang w:val="en-US"/>
-        </w:rPr>
-      </w:pPr>
-    </w:p>
-    <w:p>
-      <w:pPr>
-        <w:rPr>
-          <w:lang w:val="en-US"/>
-        </w:rPr>
-      </w:pPr>
-      <w:r>
-        <w:rPr>
-          <w:b/>
-          <w:bCs/>
+          <w:sz w:val="28"/>
+          <w:szCs w:val="28"/>
+          <w:lang w:val="en-US"/>
+        </w:rPr>
+      </w:pPr>
+    </w:p>
+    <w:p>
+      <w:pPr>
+        <w:rPr>
+          <w:sz w:val="28"/>
+          <w:szCs w:val="28"/>
+          <w:lang w:val="en-US"/>
+        </w:rPr>
+      </w:pPr>
+      <w:r>
+        <w:rPr>
+          <w:sz w:val="28"/>
+          <w:szCs w:val="28"/>
+          <w:lang w:val="en-US"/>
+        </w:rPr>
+        <w:t xml:space="preserve">If statement </w:t>
+      </w:r>
+    </w:p>
+    <w:p>
+      <w:pPr>
+        <w:rPr>
+          <w:sz w:val="28"/>
+          <w:szCs w:val="28"/>
+          <w:lang w:val="en-US"/>
+        </w:rPr>
+      </w:pPr>
+      <w:r>
+        <w:rPr>
+          <w:sz w:val="28"/>
+          <w:szCs w:val="28"/>
+          <w:lang w:val="en-US"/>
+        </w:rPr>
+        <w:t xml:space="preserve">Syntax </w:t>
+      </w:r>
+    </w:p>
+    <w:p>
+      <w:pPr>
+        <w:rPr>
+          <w:sz w:val="28"/>
+          <w:szCs w:val="28"/>
           <w:highlight w:val="yellow"/>
           <w:lang w:val="en-US"/>
         </w:rPr>
-        <w:t>document</w:t>
-      </w:r>
-      <w:r>
-        <w:rPr>
-          <w:b/>
-          <w:bCs/>
+      </w:pPr>
+      <w:r>
+        <w:rPr>
+          <w:sz w:val="28"/>
+          <w:szCs w:val="28"/>
+          <w:highlight w:val="yellow"/>
+          <w:lang w:val="en-US"/>
+        </w:rPr>
+        <w:t>if(condition) {</w:t>
+      </w:r>
+    </w:p>
+    <w:p>
+      <w:pPr>
+        <w:rPr>
+          <w:sz w:val="28"/>
+          <w:szCs w:val="28"/>
+          <w:highlight w:val="yellow"/>
+          <w:lang w:val="en-US"/>
+        </w:rPr>
+      </w:pPr>
+      <w:r>
+        <w:rPr>
+          <w:sz w:val="28"/>
+          <w:szCs w:val="28"/>
+          <w:highlight w:val="yellow"/>
+          <w:lang w:val="en-US"/>
+        </w:rPr>
+        <w:tab/>
+        <w:t xml:space="preserve">true block </w:t>
+      </w:r>
+    </w:p>
+    <w:p>
+      <w:pPr>
+        <w:rPr>
+          <w:sz w:val="28"/>
+          <w:szCs w:val="28"/>
+          <w:lang w:val="en-US"/>
+        </w:rPr>
+      </w:pPr>
+      <w:r>
+        <w:rPr>
+          <w:sz w:val="28"/>
+          <w:szCs w:val="28"/>
+          <w:highlight w:val="yellow"/>
+          <w:lang w:val="en-US"/>
+        </w:rPr>
+        <w:t>}</w:t>
+      </w:r>
+    </w:p>
+    <w:p>
+      <w:pPr>
+        <w:rPr>
+          <w:sz w:val="28"/>
+          <w:szCs w:val="28"/>
+          <w:lang w:val="en-US"/>
+        </w:rPr>
+      </w:pPr>
+    </w:p>
+    <w:p>
+      <w:pPr>
+        <w:rPr>
+          <w:sz w:val="28"/>
+          <w:szCs w:val="28"/>
+          <w:lang w:val="en-US"/>
+        </w:rPr>
+      </w:pPr>
+      <w:r>
+        <w:rPr>
+          <w:sz w:val="28"/>
+          <w:szCs w:val="28"/>
+          <w:lang w:val="en-US"/>
+        </w:rPr>
+        <w:t xml:space="preserve">If else </w:t>
+      </w:r>
+    </w:p>
+    <w:p>
+      <w:pPr>
+        <w:rPr>
+          <w:sz w:val="28"/>
+          <w:szCs w:val="28"/>
+          <w:lang w:val="en-US"/>
+        </w:rPr>
+      </w:pPr>
+      <w:r>
+        <w:rPr>
+          <w:sz w:val="28"/>
+          <w:szCs w:val="28"/>
+          <w:lang w:val="en-US"/>
+        </w:rPr>
+        <w:t>If(condition) {</w:t>
+      </w:r>
+    </w:p>
+    <w:p>
+      <w:pPr>
+        <w:rPr>
+          <w:sz w:val="28"/>
+          <w:szCs w:val="28"/>
+          <w:lang w:val="en-US"/>
+        </w:rPr>
+      </w:pPr>
+      <w:r>
+        <w:rPr>
+          <w:sz w:val="28"/>
+          <w:szCs w:val="28"/>
+          <w:lang w:val="en-US"/>
+        </w:rPr>
+        <w:tab/>
+        <w:t xml:space="preserve">True block </w:t>
+      </w:r>
+    </w:p>
+    <w:p>
+      <w:pPr>
+        <w:rPr>
+          <w:sz w:val="28"/>
+          <w:szCs w:val="28"/>
+          <w:lang w:val="en-US"/>
+        </w:rPr>
+      </w:pPr>
+      <w:proofErr w:type="gramStart"/>
+      <w:r>
+        <w:rPr>
+          <w:sz w:val="28"/>
+          <w:szCs w:val="28"/>
+          <w:lang w:val="en-US"/>
+        </w:rPr>
+        <w:t>}else</w:t>
+      </w:r>
+      <w:proofErr w:type="gramEnd"/>
+      <w:r>
+        <w:rPr>
+          <w:sz w:val="28"/>
+          <w:szCs w:val="28"/>
+          <w:lang w:val="en-US"/>
+        </w:rPr>
+        <w:t xml:space="preserve"> {</w:t>
+      </w:r>
+    </w:p>
+    <w:p>
+      <w:pPr>
+        <w:rPr>
+          <w:sz w:val="28"/>
+          <w:szCs w:val="28"/>
+          <w:lang w:val="en-US"/>
+        </w:rPr>
+      </w:pPr>
+      <w:r>
+        <w:rPr>
+          <w:sz w:val="28"/>
+          <w:szCs w:val="28"/>
+          <w:lang w:val="en-US"/>
+        </w:rPr>
+        <w:tab/>
+        <w:t xml:space="preserve">False block </w:t>
+      </w:r>
+    </w:p>
+    <w:p>
+      <w:pPr>
+        <w:rPr>
+          <w:sz w:val="28"/>
+          <w:szCs w:val="28"/>
+          <w:lang w:val="en-US"/>
+        </w:rPr>
+      </w:pPr>
+      <w:r>
+        <w:rPr>
+          <w:sz w:val="28"/>
+          <w:szCs w:val="28"/>
+          <w:lang w:val="en-US"/>
+        </w:rPr>
+        <w:t>}</w:t>
+      </w:r>
+    </w:p>
+    <w:p>
+      <w:pPr>
+        <w:rPr>
+          <w:sz w:val="28"/>
+          <w:szCs w:val="28"/>
+          <w:lang w:val="en-US"/>
+        </w:rPr>
+      </w:pPr>
+      <w:r>
+        <w:rPr>
+          <w:sz w:val="28"/>
+          <w:szCs w:val="28"/>
+          <w:lang w:val="en-US"/>
+        </w:rPr>
+        <w:t xml:space="preserve">If else if </w:t>
+      </w:r>
+    </w:p>
+    <w:p>
+      <w:pPr>
+        <w:rPr>
+          <w:sz w:val="28"/>
+          <w:szCs w:val="28"/>
+          <w:lang w:val="en-US"/>
+        </w:rPr>
+      </w:pPr>
+      <w:r>
+        <w:rPr>
+          <w:sz w:val="28"/>
+          <w:szCs w:val="28"/>
+          <w:lang w:val="en-US"/>
+        </w:rPr>
+        <w:t>If(condition) {</w:t>
+      </w:r>
+    </w:p>
+    <w:p>
+      <w:pPr>
+        <w:rPr>
+          <w:sz w:val="28"/>
+          <w:szCs w:val="28"/>
+          <w:lang w:val="en-US"/>
+        </w:rPr>
+      </w:pPr>
+    </w:p>
+    <w:p>
+      <w:pPr>
+        <w:rPr>
+          <w:sz w:val="28"/>
+          <w:szCs w:val="28"/>
+          <w:lang w:val="en-US"/>
+        </w:rPr>
+      </w:pPr>
+      <w:proofErr w:type="gramStart"/>
+      <w:r>
+        <w:rPr>
+          <w:sz w:val="28"/>
+          <w:szCs w:val="28"/>
+          <w:lang w:val="en-US"/>
+        </w:rPr>
+        <w:t>}else</w:t>
+      </w:r>
+      <w:proofErr w:type="gramEnd"/>
+      <w:r>
+        <w:rPr>
+          <w:sz w:val="28"/>
+          <w:szCs w:val="28"/>
+          <w:lang w:val="en-US"/>
+        </w:rPr>
+        <w:t xml:space="preserve"> if(</w:t>
+      </w:r>
+      <w:proofErr w:type="gramStart"/>
+      <w:r>
+        <w:rPr>
+          <w:sz w:val="28"/>
+          <w:szCs w:val="28"/>
+          <w:lang w:val="en-US"/>
+        </w:rPr>
+        <w:t>condition) {</w:t>
+      </w:r>
+      <w:proofErr w:type="gramEnd"/>
+    </w:p>
+    <w:p>
+      <w:pPr>
+        <w:rPr>
+          <w:sz w:val="28"/>
+          <w:szCs w:val="28"/>
+          <w:lang w:val="en-US"/>
+        </w:rPr>
+      </w:pPr>
+    </w:p>
+    <w:p>
+      <w:pPr>
+        <w:rPr>
+          <w:sz w:val="28"/>
+          <w:szCs w:val="28"/>
+          <w:lang w:val="en-US"/>
+        </w:rPr>
+      </w:pPr>
+      <w:proofErr w:type="gramStart"/>
+      <w:r>
+        <w:rPr>
+          <w:sz w:val="28"/>
+          <w:szCs w:val="28"/>
+          <w:lang w:val="en-US"/>
+        </w:rPr>
+        <w:t>}else</w:t>
+      </w:r>
+      <w:proofErr w:type="gramEnd"/>
+      <w:r>
+        <w:rPr>
+          <w:sz w:val="28"/>
+          <w:szCs w:val="28"/>
+          <w:lang w:val="en-US"/>
+        </w:rPr>
+        <w:t xml:space="preserve"> if(</w:t>
+      </w:r>
+      <w:proofErr w:type="gramStart"/>
+      <w:r>
+        <w:rPr>
+          <w:sz w:val="28"/>
+          <w:szCs w:val="28"/>
+          <w:lang w:val="en-US"/>
+        </w:rPr>
+        <w:t>condition) {</w:t>
+      </w:r>
+      <w:proofErr w:type="gramEnd"/>
+    </w:p>
+    <w:p>
+      <w:pPr>
+        <w:rPr>
+          <w:sz w:val="28"/>
+          <w:szCs w:val="28"/>
+          <w:lang w:val="en-US"/>
+        </w:rPr>
+      </w:pPr>
+    </w:p>
+    <w:p>
+      <w:pPr>
+        <w:rPr>
+          <w:sz w:val="28"/>
+          <w:szCs w:val="28"/>
+          <w:lang w:val="en-US"/>
+        </w:rPr>
+      </w:pPr>
+      <w:proofErr w:type="gramStart"/>
+      <w:r>
+        <w:rPr>
+          <w:sz w:val="28"/>
+          <w:szCs w:val="28"/>
+          <w:lang w:val="en-US"/>
+        </w:rPr>
+        <w:t>}else</w:t>
+      </w:r>
+      <w:proofErr w:type="gramEnd"/>
+      <w:r>
+        <w:rPr>
+          <w:sz w:val="28"/>
+          <w:szCs w:val="28"/>
+          <w:lang w:val="en-US"/>
+        </w:rPr>
+        <w:t xml:space="preserve"> {</w:t>
+      </w:r>
+    </w:p>
+    <w:p>
+      <w:pPr>
+        <w:rPr>
+          <w:sz w:val="28"/>
+          <w:szCs w:val="28"/>
+          <w:lang w:val="en-US"/>
+        </w:rPr>
+      </w:pPr>
+    </w:p>
+    <w:p>
+      <w:pPr>
+        <w:rPr>
+          <w:sz w:val="28"/>
+          <w:szCs w:val="28"/>
+          <w:lang w:val="en-US"/>
+        </w:rPr>
+      </w:pPr>
+      <w:r>
+        <w:rPr>
+          <w:sz w:val="28"/>
+          <w:szCs w:val="28"/>
+          <w:lang w:val="en-US"/>
+        </w:rPr>
+        <w:t>}</w:t>
+      </w:r>
+    </w:p>
+    <w:p>
+      <w:pPr>
+        <w:rPr>
+          <w:sz w:val="28"/>
+          <w:szCs w:val="28"/>
+          <w:lang w:val="en-US"/>
+        </w:rPr>
+      </w:pPr>
+    </w:p>
+    <w:p>
+      <w:pPr>
+        <w:rPr>
+          <w:sz w:val="28"/>
+          <w:szCs w:val="28"/>
+          <w:lang w:val="en-US"/>
+        </w:rPr>
+      </w:pPr>
+    </w:p>
+    <w:p>
+      <w:pPr>
+        <w:rPr>
+          <w:sz w:val="28"/>
+          <w:szCs w:val="28"/>
+          <w:lang w:val="en-US"/>
+        </w:rPr>
+      </w:pPr>
+      <w:r>
+        <w:rPr>
+          <w:sz w:val="28"/>
+          <w:szCs w:val="28"/>
+          <w:lang w:val="en-US"/>
+        </w:rPr>
+        <w:lastRenderedPageBreak/>
+        <w:t xml:space="preserve">Switch statement </w:t>
+      </w:r>
+    </w:p>
+    <w:p>
+      <w:pPr>
+        <w:rPr>
+          <w:sz w:val="28"/>
+          <w:szCs w:val="28"/>
+          <w:lang w:val="en-US"/>
+        </w:rPr>
+      </w:pPr>
+    </w:p>
+    <w:p>
+      <w:pPr>
+        <w:rPr>
+          <w:sz w:val="28"/>
+          <w:szCs w:val="28"/>
+          <w:lang w:val="en-US"/>
+        </w:rPr>
+      </w:pPr>
+      <w:r>
+        <w:rPr>
+          <w:sz w:val="28"/>
+          <w:szCs w:val="28"/>
+          <w:lang w:val="en-US"/>
+        </w:rPr>
+        <w:t xml:space="preserve">Syntax </w:t>
+      </w:r>
+    </w:p>
+    <w:p>
+      <w:pPr>
+        <w:rPr>
+          <w:sz w:val="28"/>
+          <w:szCs w:val="28"/>
+          <w:lang w:val="en-US"/>
+        </w:rPr>
+      </w:pPr>
+    </w:p>
+    <w:p>
+      <w:pPr>
+        <w:rPr>
+          <w:sz w:val="28"/>
+          <w:szCs w:val="28"/>
+          <w:lang w:val="en-US"/>
+        </w:rPr>
+      </w:pPr>
+      <w:r>
+        <w:rPr>
+          <w:sz w:val="28"/>
+          <w:szCs w:val="28"/>
+          <w:highlight w:val="yellow"/>
+          <w:lang w:val="en-US"/>
+        </w:rPr>
+        <w:t>switch</w:t>
+      </w:r>
+      <w:r>
+        <w:rPr>
+          <w:sz w:val="28"/>
+          <w:szCs w:val="28"/>
+          <w:lang w:val="en-US"/>
+        </w:rPr>
+        <w:t>(</w:t>
+      </w:r>
+      <w:proofErr w:type="spellStart"/>
+      <w:r>
+        <w:rPr>
+          <w:sz w:val="28"/>
+          <w:szCs w:val="28"/>
+          <w:lang w:val="en-US"/>
+        </w:rPr>
+        <w:t>lableVariable</w:t>
+      </w:r>
+      <w:proofErr w:type="spellEnd"/>
+      <w:r>
+        <w:rPr>
+          <w:sz w:val="28"/>
+          <w:szCs w:val="28"/>
+          <w:lang w:val="en-US"/>
+        </w:rPr>
+        <w:t>) {</w:t>
+      </w:r>
+    </w:p>
+    <w:p>
+      <w:pPr>
+        <w:rPr>
+          <w:sz w:val="28"/>
+          <w:szCs w:val="28"/>
+          <w:lang w:val="en-US"/>
+        </w:rPr>
+      </w:pPr>
+      <w:r>
+        <w:rPr>
+          <w:sz w:val="28"/>
+          <w:szCs w:val="28"/>
+          <w:highlight w:val="yellow"/>
+          <w:lang w:val="en-US"/>
+        </w:rPr>
+        <w:t>case</w:t>
+      </w:r>
+      <w:r>
+        <w:rPr>
+          <w:sz w:val="28"/>
+          <w:szCs w:val="28"/>
           <w:lang w:val="en-US"/>
         </w:rPr>
         <w:t xml:space="preserve"> </w:t>
       </w:r>
-      <w:r>
-        <w:rPr>
-          <w:lang w:val="en-US"/>
-        </w:rPr>
-        <w:t xml:space="preserve">:it is a </w:t>
+      <w:proofErr w:type="gramStart"/>
+      <w:r>
+        <w:rPr>
+          <w:sz w:val="28"/>
+          <w:szCs w:val="28"/>
+          <w:lang w:val="en-US"/>
+        </w:rPr>
+        <w:t>lableValue:bock</w:t>
+      </w:r>
+      <w:proofErr w:type="gramEnd"/>
+      <w:r>
+        <w:rPr>
+          <w:sz w:val="28"/>
+          <w:szCs w:val="28"/>
+          <w:lang w:val="en-US"/>
+        </w:rPr>
+        <w:t>1;</w:t>
+      </w:r>
+    </w:p>
+    <w:p>
+      <w:pPr>
+        <w:rPr>
+          <w:sz w:val="28"/>
+          <w:szCs w:val="28"/>
+          <w:lang w:val="en-US"/>
+        </w:rPr>
+      </w:pPr>
+      <w:r>
+        <w:rPr>
+          <w:sz w:val="28"/>
+          <w:szCs w:val="28"/>
+          <w:lang w:val="en-US"/>
+        </w:rPr>
+        <w:tab/>
+      </w:r>
+      <w:r>
+        <w:rPr>
+          <w:sz w:val="28"/>
+          <w:szCs w:val="28"/>
+          <w:lang w:val="en-US"/>
+        </w:rPr>
+        <w:tab/>
+      </w:r>
+      <w:proofErr w:type="gramStart"/>
+      <w:r>
+        <w:rPr>
+          <w:sz w:val="28"/>
+          <w:szCs w:val="28"/>
+          <w:highlight w:val="yellow"/>
+          <w:lang w:val="en-US"/>
+        </w:rPr>
+        <w:t>break</w:t>
+      </w:r>
+      <w:r>
+        <w:rPr>
+          <w:sz w:val="28"/>
+          <w:szCs w:val="28"/>
+          <w:lang w:val="en-US"/>
+        </w:rPr>
+        <w:t>;</w:t>
+      </w:r>
+      <w:proofErr w:type="gramEnd"/>
+    </w:p>
+    <w:p>
+      <w:pPr>
+        <w:rPr>
+          <w:sz w:val="28"/>
+          <w:szCs w:val="28"/>
+          <w:lang w:val="en-US"/>
+        </w:rPr>
+      </w:pPr>
+      <w:r>
+        <w:rPr>
+          <w:sz w:val="28"/>
+          <w:szCs w:val="28"/>
+          <w:lang w:val="en-US"/>
+        </w:rPr>
+        <w:t xml:space="preserve">case </w:t>
+      </w:r>
+      <w:proofErr w:type="gramStart"/>
+      <w:r>
+        <w:rPr>
+          <w:sz w:val="28"/>
+          <w:szCs w:val="28"/>
+          <w:lang w:val="en-US"/>
+        </w:rPr>
+        <w:t>lableValue:block</w:t>
+      </w:r>
+      <w:proofErr w:type="gramEnd"/>
+      <w:r>
+        <w:rPr>
+          <w:sz w:val="28"/>
+          <w:szCs w:val="28"/>
+          <w:lang w:val="en-US"/>
+        </w:rPr>
+        <w:t>2;</w:t>
+      </w:r>
+    </w:p>
+    <w:p>
+      <w:pPr>
+        <w:rPr>
+          <w:sz w:val="28"/>
+          <w:szCs w:val="28"/>
+          <w:lang w:val="en-US"/>
+        </w:rPr>
+      </w:pPr>
+      <w:r>
+        <w:rPr>
+          <w:sz w:val="28"/>
+          <w:szCs w:val="28"/>
+          <w:lang w:val="en-US"/>
+        </w:rPr>
+        <w:tab/>
+      </w:r>
+      <w:r>
+        <w:rPr>
+          <w:sz w:val="28"/>
+          <w:szCs w:val="28"/>
+          <w:lang w:val="en-US"/>
+        </w:rPr>
+        <w:tab/>
+      </w:r>
+      <w:proofErr w:type="gramStart"/>
+      <w:r>
+        <w:rPr>
+          <w:sz w:val="28"/>
+          <w:szCs w:val="28"/>
+          <w:lang w:val="en-US"/>
+        </w:rPr>
+        <w:t>break;</w:t>
+      </w:r>
+      <w:proofErr w:type="gramEnd"/>
+    </w:p>
+    <w:p>
+      <w:pPr>
+        <w:rPr>
+          <w:sz w:val="28"/>
+          <w:szCs w:val="28"/>
+          <w:lang w:val="en-US"/>
+        </w:rPr>
+      </w:pPr>
+      <w:r>
+        <w:rPr>
+          <w:sz w:val="28"/>
+          <w:szCs w:val="28"/>
+          <w:lang w:val="en-US"/>
+        </w:rPr>
+        <w:t xml:space="preserve">case </w:t>
+      </w:r>
+      <w:proofErr w:type="gramStart"/>
+      <w:r>
+        <w:rPr>
+          <w:sz w:val="28"/>
+          <w:szCs w:val="28"/>
+          <w:lang w:val="en-US"/>
+        </w:rPr>
+        <w:t>lableValue:block</w:t>
+      </w:r>
+      <w:proofErr w:type="gramEnd"/>
+      <w:r>
+        <w:rPr>
+          <w:sz w:val="28"/>
+          <w:szCs w:val="28"/>
+          <w:lang w:val="en-US"/>
+        </w:rPr>
+        <w:t>3;</w:t>
+      </w:r>
+    </w:p>
+    <w:p>
+      <w:pPr>
+        <w:rPr>
+          <w:sz w:val="28"/>
+          <w:szCs w:val="28"/>
+          <w:lang w:val="en-US"/>
+        </w:rPr>
+      </w:pPr>
+      <w:r>
+        <w:rPr>
+          <w:sz w:val="28"/>
+          <w:szCs w:val="28"/>
+          <w:lang w:val="en-US"/>
+        </w:rPr>
+        <w:tab/>
+      </w:r>
+      <w:proofErr w:type="gramStart"/>
+      <w:r>
+        <w:rPr>
+          <w:sz w:val="28"/>
+          <w:szCs w:val="28"/>
+          <w:lang w:val="en-US"/>
+        </w:rPr>
+        <w:t>break;</w:t>
+      </w:r>
+      <w:proofErr w:type="gramEnd"/>
+    </w:p>
+    <w:p>
+      <w:pPr>
+        <w:rPr>
+          <w:sz w:val="28"/>
+          <w:szCs w:val="28"/>
+          <w:lang w:val="en-US"/>
+        </w:rPr>
+      </w:pPr>
+      <w:proofErr w:type="gramStart"/>
+      <w:r>
+        <w:rPr>
+          <w:sz w:val="28"/>
+          <w:szCs w:val="28"/>
+          <w:highlight w:val="yellow"/>
+          <w:lang w:val="en-US"/>
+        </w:rPr>
+        <w:t>default</w:t>
+      </w:r>
+      <w:r>
+        <w:rPr>
+          <w:sz w:val="28"/>
+          <w:szCs w:val="28"/>
+          <w:lang w:val="en-US"/>
+        </w:rPr>
+        <w:t xml:space="preserve"> :</w:t>
+      </w:r>
+      <w:proofErr w:type="gramEnd"/>
+      <w:r>
+        <w:rPr>
+          <w:sz w:val="28"/>
+          <w:szCs w:val="28"/>
+          <w:lang w:val="en-US"/>
+        </w:rPr>
+        <w:t xml:space="preserve"> wrong block </w:t>
+      </w:r>
+    </w:p>
+    <w:p>
+      <w:pPr>
+        <w:rPr>
+          <w:sz w:val="28"/>
+          <w:szCs w:val="28"/>
+          <w:lang w:val="en-US"/>
+        </w:rPr>
+      </w:pPr>
+      <w:r>
+        <w:rPr>
+          <w:sz w:val="28"/>
+          <w:szCs w:val="28"/>
+          <w:lang w:val="en-US"/>
+        </w:rPr>
+        <w:tab/>
+      </w:r>
+      <w:proofErr w:type="gramStart"/>
+      <w:r>
+        <w:rPr>
+          <w:sz w:val="28"/>
+          <w:szCs w:val="28"/>
+          <w:lang w:val="en-US"/>
+        </w:rPr>
+        <w:t>break;</w:t>
+      </w:r>
+      <w:proofErr w:type="gramEnd"/>
+      <w:r>
+        <w:rPr>
+          <w:sz w:val="28"/>
+          <w:szCs w:val="28"/>
+          <w:lang w:val="en-US"/>
+        </w:rPr>
+        <w:t xml:space="preserve"> </w:t>
+      </w:r>
+    </w:p>
+    <w:p>
+      <w:pPr>
+        <w:rPr>
+          <w:sz w:val="28"/>
+          <w:szCs w:val="28"/>
+          <w:lang w:val="en-US"/>
+        </w:rPr>
+      </w:pPr>
+      <w:r>
+        <w:rPr>
+          <w:sz w:val="28"/>
+          <w:szCs w:val="28"/>
+          <w:lang w:val="en-US"/>
+        </w:rPr>
+        <w:t>}</w:t>
+      </w:r>
+    </w:p>
+    <w:p>
+      <w:pPr>
+        <w:rPr>
+          <w:sz w:val="28"/>
+          <w:szCs w:val="28"/>
+          <w:lang w:val="en-US"/>
+        </w:rPr>
+      </w:pPr>
+    </w:p>
+    <w:p>
+      <w:pPr>
+        <w:rPr>
+          <w:sz w:val="28"/>
+          <w:szCs w:val="28"/>
+          <w:lang w:val="en-US"/>
+        </w:rPr>
+      </w:pPr>
+    </w:p>
+    <w:p>
+      <w:pPr>
+        <w:rPr>
+          <w:sz w:val="28"/>
+          <w:szCs w:val="28"/>
+          <w:lang w:val="en-US"/>
+        </w:rPr>
+      </w:pPr>
+      <w:r>
+        <w:rPr>
+          <w:sz w:val="28"/>
+          <w:szCs w:val="28"/>
+          <w:lang w:val="en-US"/>
+        </w:rPr>
+        <w:t xml:space="preserve">Looping </w:t>
+      </w:r>
+    </w:p>
+    <w:p>
+      <w:pPr>
+        <w:rPr>
+          <w:sz w:val="28"/>
+          <w:szCs w:val="28"/>
+          <w:lang w:val="en-US"/>
+        </w:rPr>
+      </w:pPr>
+      <w:r>
+        <w:rPr>
+          <w:sz w:val="28"/>
+          <w:szCs w:val="28"/>
+          <w:lang w:val="en-US"/>
+        </w:rPr>
+        <w:tab/>
+      </w:r>
+      <w:proofErr w:type="gramStart"/>
+      <w:r>
+        <w:rPr>
+          <w:sz w:val="28"/>
+          <w:szCs w:val="28"/>
+          <w:lang w:val="en-US"/>
+        </w:rPr>
+        <w:t>Initialization :</w:t>
+      </w:r>
+      <w:proofErr w:type="gramEnd"/>
+      <w:r>
+        <w:rPr>
+          <w:sz w:val="28"/>
+          <w:szCs w:val="28"/>
+          <w:lang w:val="en-US"/>
+        </w:rPr>
+        <w:t xml:space="preserve"> start and end position </w:t>
+      </w:r>
+    </w:p>
+    <w:p>
+      <w:pPr>
+        <w:rPr>
+          <w:sz w:val="28"/>
+          <w:szCs w:val="28"/>
+          <w:lang w:val="en-US"/>
+        </w:rPr>
+      </w:pPr>
+      <w:r>
+        <w:rPr>
+          <w:sz w:val="28"/>
+          <w:szCs w:val="28"/>
+          <w:lang w:val="en-US"/>
+        </w:rPr>
+        <w:tab/>
+        <w:t xml:space="preserve">Condition </w:t>
+      </w:r>
+    </w:p>
+    <w:p>
+      <w:pPr>
+        <w:rPr>
+          <w:sz w:val="28"/>
+          <w:szCs w:val="28"/>
+          <w:lang w:val="en-US"/>
+        </w:rPr>
+      </w:pPr>
+      <w:r>
+        <w:rPr>
+          <w:sz w:val="28"/>
+          <w:szCs w:val="28"/>
+          <w:lang w:val="en-US"/>
+        </w:rPr>
+        <w:tab/>
+      </w:r>
+      <w:r>
+        <w:rPr>
+          <w:sz w:val="28"/>
+          <w:szCs w:val="28"/>
+          <w:lang w:val="en-US"/>
+        </w:rPr>
+        <w:tab/>
+        <w:t xml:space="preserve">Body of the loop </w:t>
+      </w:r>
+    </w:p>
+    <w:p>
+      <w:pPr>
+        <w:rPr>
+          <w:sz w:val="28"/>
+          <w:szCs w:val="28"/>
+          <w:lang w:val="en-US"/>
+        </w:rPr>
+      </w:pPr>
+      <w:r>
+        <w:rPr>
+          <w:sz w:val="28"/>
+          <w:szCs w:val="28"/>
+          <w:lang w:val="en-US"/>
+        </w:rPr>
+        <w:tab/>
+      </w:r>
+      <w:r>
+        <w:rPr>
+          <w:sz w:val="28"/>
+          <w:szCs w:val="28"/>
+          <w:lang w:val="en-US"/>
+        </w:rPr>
+        <w:tab/>
+        <w:t xml:space="preserve">Increment or decrement value  </w:t>
+      </w:r>
+    </w:p>
+    <w:p>
+      <w:pPr>
+        <w:rPr>
+          <w:sz w:val="28"/>
+          <w:szCs w:val="28"/>
+          <w:lang w:val="en-US"/>
+        </w:rPr>
+      </w:pPr>
+    </w:p>
+    <w:p>
+      <w:pPr>
+        <w:rPr>
+          <w:sz w:val="28"/>
+          <w:szCs w:val="28"/>
+          <w:lang w:val="en-US"/>
+        </w:rPr>
+      </w:pPr>
+    </w:p>
+    <w:p>
+      <w:pPr>
+        <w:rPr>
+          <w:sz w:val="28"/>
+          <w:szCs w:val="28"/>
+          <w:lang w:val="en-US"/>
+        </w:rPr>
+      </w:pPr>
+    </w:p>
+    <w:p>
+      <w:pPr>
+        <w:rPr>
+          <w:sz w:val="28"/>
+          <w:szCs w:val="28"/>
+          <w:lang w:val="en-US"/>
+        </w:rPr>
+      </w:pPr>
+    </w:p>
+    <w:p>
+      <w:pPr>
+        <w:rPr>
+          <w:sz w:val="28"/>
+          <w:szCs w:val="28"/>
+          <w:lang w:val="en-US"/>
+        </w:rPr>
+      </w:pPr>
+    </w:p>
+    <w:p>
+      <w:pPr>
+        <w:rPr>
+          <w:sz w:val="28"/>
+          <w:szCs w:val="28"/>
+          <w:lang w:val="en-US"/>
+        </w:rPr>
+      </w:pPr>
+      <w:r>
+        <w:rPr>
+          <w:sz w:val="28"/>
+          <w:szCs w:val="28"/>
+          <w:lang w:val="en-US"/>
+        </w:rPr>
+        <w:t>w</w:t>
+      </w:r>
+      <w:r>
+        <w:rPr>
+          <w:sz w:val="28"/>
+          <w:szCs w:val="28"/>
+          <w:lang w:val="en-US"/>
+        </w:rPr>
+        <w:t>hile loop</w:t>
+      </w:r>
+    </w:p>
+    <w:p>
+      <w:pPr>
+        <w:rPr>
+          <w:sz w:val="28"/>
+          <w:szCs w:val="28"/>
+          <w:lang w:val="en-US"/>
+        </w:rPr>
+      </w:pPr>
+      <w:r>
+        <w:rPr>
+          <w:sz w:val="28"/>
+          <w:szCs w:val="28"/>
+          <w:lang w:val="en-US"/>
+        </w:rPr>
+        <w:tab/>
+        <w:t xml:space="preserve">let </w:t>
       </w:r>
       <w:proofErr w:type="spellStart"/>
       <w:r>
         <w:rPr>
+          <w:sz w:val="28"/>
+          <w:szCs w:val="28"/>
+          <w:lang w:val="en-US"/>
+        </w:rPr>
+        <w:t>i</w:t>
+      </w:r>
+      <w:proofErr w:type="spellEnd"/>
+      <w:r>
+        <w:rPr>
+          <w:sz w:val="28"/>
+          <w:szCs w:val="28"/>
+          <w:lang w:val="en-US"/>
+        </w:rPr>
+        <w:t>=</w:t>
+      </w:r>
+      <w:proofErr w:type="gramStart"/>
+      <w:r>
+        <w:rPr>
+          <w:sz w:val="28"/>
+          <w:szCs w:val="28"/>
+          <w:lang w:val="en-US"/>
+        </w:rPr>
+        <w:t>1,n</w:t>
+      </w:r>
+      <w:proofErr w:type="gramEnd"/>
+      <w:r>
+        <w:rPr>
+          <w:sz w:val="28"/>
+          <w:szCs w:val="28"/>
+          <w:lang w:val="en-US"/>
+        </w:rPr>
+        <w:t>=</w:t>
+      </w:r>
+      <w:proofErr w:type="gramStart"/>
+      <w:r>
+        <w:rPr>
+          <w:sz w:val="28"/>
+          <w:szCs w:val="28"/>
+          <w:lang w:val="en-US"/>
+        </w:rPr>
+        <w:t>10;</w:t>
+      </w:r>
+      <w:proofErr w:type="gramEnd"/>
+    </w:p>
+    <w:p>
+      <w:pPr>
+        <w:rPr>
+          <w:sz w:val="28"/>
+          <w:szCs w:val="28"/>
+          <w:lang w:val="en-US"/>
+        </w:rPr>
+      </w:pPr>
+      <w:r>
+        <w:rPr>
+          <w:sz w:val="28"/>
+          <w:szCs w:val="28"/>
+          <w:lang w:val="en-US"/>
+        </w:rPr>
+        <w:tab/>
+        <w:t>while(</w:t>
+      </w:r>
+      <w:proofErr w:type="spellStart"/>
+      <w:r>
+        <w:rPr>
+          <w:sz w:val="28"/>
+          <w:szCs w:val="28"/>
+          <w:lang w:val="en-US"/>
+        </w:rPr>
+        <w:t>i</w:t>
+      </w:r>
+      <w:proofErr w:type="spellEnd"/>
+      <w:r>
+        <w:rPr>
+          <w:sz w:val="28"/>
+          <w:szCs w:val="28"/>
+          <w:lang w:val="en-US"/>
+        </w:rPr>
+        <w:t>&lt;</w:t>
+      </w:r>
+      <w:r>
+        <w:rPr>
+          <w:sz w:val="28"/>
+          <w:szCs w:val="28"/>
+          <w:lang w:val="en-US"/>
+        </w:rPr>
+        <w:t>=</w:t>
+      </w:r>
+      <w:proofErr w:type="gramStart"/>
+      <w:r>
+        <w:rPr>
+          <w:sz w:val="28"/>
+          <w:szCs w:val="28"/>
+          <w:lang w:val="en-US"/>
+        </w:rPr>
+        <w:t>n) {</w:t>
+      </w:r>
+      <w:proofErr w:type="gramEnd"/>
+    </w:p>
+    <w:p>
+      <w:pPr>
+        <w:rPr>
+          <w:sz w:val="28"/>
+          <w:szCs w:val="28"/>
+          <w:lang w:val="en-US"/>
+        </w:rPr>
+      </w:pPr>
+      <w:r>
+        <w:rPr>
+          <w:sz w:val="28"/>
+          <w:szCs w:val="28"/>
+          <w:lang w:val="en-US"/>
+        </w:rPr>
+        <w:tab/>
+      </w:r>
+      <w:r>
+        <w:rPr>
+          <w:sz w:val="28"/>
+          <w:szCs w:val="28"/>
+          <w:lang w:val="en-US"/>
+        </w:rPr>
+        <w:tab/>
+      </w:r>
+      <w:r>
+        <w:rPr>
+          <w:sz w:val="28"/>
+          <w:szCs w:val="28"/>
+          <w:lang w:val="en-US"/>
+        </w:rPr>
+        <w:tab/>
+        <w:t>do the task</w:t>
+      </w:r>
+    </w:p>
+    <w:p>
+      <w:pPr>
+        <w:rPr>
+          <w:sz w:val="28"/>
+          <w:szCs w:val="28"/>
+          <w:lang w:val="en-US"/>
+        </w:rPr>
+      </w:pPr>
+      <w:r>
+        <w:rPr>
+          <w:sz w:val="28"/>
+          <w:szCs w:val="28"/>
+          <w:lang w:val="en-US"/>
+        </w:rPr>
+        <w:tab/>
+      </w:r>
+      <w:r>
+        <w:rPr>
+          <w:sz w:val="28"/>
+          <w:szCs w:val="28"/>
+          <w:lang w:val="en-US"/>
+        </w:rPr>
+        <w:tab/>
+      </w:r>
+      <w:r>
+        <w:rPr>
+          <w:sz w:val="28"/>
+          <w:szCs w:val="28"/>
+          <w:lang w:val="en-US"/>
+        </w:rPr>
+        <w:tab/>
+      </w:r>
+      <w:proofErr w:type="spellStart"/>
+      <w:r>
+        <w:rPr>
+          <w:sz w:val="28"/>
+          <w:szCs w:val="28"/>
+          <w:lang w:val="en-US"/>
+        </w:rPr>
+        <w:t>i</w:t>
+      </w:r>
+      <w:proofErr w:type="spellEnd"/>
+      <w:r>
+        <w:rPr>
+          <w:sz w:val="28"/>
+          <w:szCs w:val="28"/>
+          <w:lang w:val="en-US"/>
+        </w:rPr>
+        <w:t>++;</w:t>
+      </w:r>
+      <w:r>
+        <w:rPr>
+          <w:sz w:val="28"/>
+          <w:szCs w:val="28"/>
+          <w:lang w:val="en-US"/>
+        </w:rPr>
+        <w:tab/>
+        <w:t xml:space="preserve">or </w:t>
+      </w:r>
+      <w:proofErr w:type="spellStart"/>
+      <w:r>
+        <w:rPr>
+          <w:sz w:val="28"/>
+          <w:szCs w:val="28"/>
+          <w:lang w:val="en-US"/>
+        </w:rPr>
+        <w:t>i</w:t>
+      </w:r>
+      <w:proofErr w:type="spellEnd"/>
+      <w:r>
+        <w:rPr>
+          <w:sz w:val="28"/>
+          <w:szCs w:val="28"/>
+          <w:lang w:val="en-US"/>
+        </w:rPr>
+        <w:t>=i+</w:t>
+      </w:r>
+      <w:proofErr w:type="gramStart"/>
+      <w:r>
+        <w:rPr>
+          <w:sz w:val="28"/>
+          <w:szCs w:val="28"/>
+          <w:lang w:val="en-US"/>
+        </w:rPr>
+        <w:t>1;</w:t>
+      </w:r>
+      <w:proofErr w:type="gramEnd"/>
+    </w:p>
+    <w:p>
+      <w:pPr>
+        <w:ind w:firstLine="720"/>
+        <w:rPr>
+          <w:sz w:val="28"/>
+          <w:szCs w:val="28"/>
+          <w:lang w:val="en-US"/>
+        </w:rPr>
+      </w:pPr>
+      <w:r>
+        <w:rPr>
+          <w:sz w:val="28"/>
+          <w:szCs w:val="28"/>
+          <w:lang w:val="en-US"/>
+        </w:rPr>
+        <w:t>}</w:t>
+      </w:r>
+      <w:r>
+        <w:rPr>
+          <w:sz w:val="28"/>
+          <w:szCs w:val="28"/>
+          <w:lang w:val="en-US"/>
+        </w:rPr>
+        <w:tab/>
+      </w:r>
+    </w:p>
+    <w:p>
+      <w:pPr>
+        <w:ind w:firstLine="720"/>
+        <w:rPr>
+          <w:sz w:val="28"/>
+          <w:szCs w:val="28"/>
+          <w:lang w:val="en-US"/>
+        </w:rPr>
+      </w:pPr>
+      <w:r>
+        <w:rPr>
+          <w:sz w:val="28"/>
+          <w:szCs w:val="28"/>
+          <w:lang w:val="en-US"/>
+        </w:rPr>
+        <w:t xml:space="preserve">Normal work </w:t>
+      </w:r>
+    </w:p>
+    <w:p>
+      <w:pPr>
+        <w:rPr>
+          <w:sz w:val="28"/>
+          <w:szCs w:val="28"/>
+          <w:lang w:val="en-US"/>
+        </w:rPr>
+      </w:pPr>
+      <w:r>
+        <w:rPr>
+          <w:sz w:val="28"/>
+          <w:szCs w:val="28"/>
+          <w:lang w:val="en-US"/>
+        </w:rPr>
+        <w:t>Do while loop</w:t>
+      </w:r>
+    </w:p>
+    <w:p>
+      <w:pPr>
+        <w:rPr>
+          <w:sz w:val="28"/>
+          <w:szCs w:val="28"/>
+          <w:lang w:val="en-US"/>
+        </w:rPr>
+      </w:pPr>
+      <w:r>
+        <w:rPr>
+          <w:sz w:val="28"/>
+          <w:szCs w:val="28"/>
+          <w:lang w:val="en-US"/>
+        </w:rPr>
+        <w:tab/>
+      </w:r>
+      <w:r>
+        <w:rPr>
+          <w:sz w:val="28"/>
+          <w:szCs w:val="28"/>
+          <w:lang w:val="en-US"/>
+        </w:rPr>
+        <w:t xml:space="preserve">let </w:t>
+      </w:r>
+      <w:proofErr w:type="spellStart"/>
+      <w:r>
+        <w:rPr>
+          <w:sz w:val="28"/>
+          <w:szCs w:val="28"/>
+          <w:lang w:val="en-US"/>
+        </w:rPr>
+        <w:t>i</w:t>
+      </w:r>
+      <w:proofErr w:type="spellEnd"/>
+      <w:r>
+        <w:rPr>
+          <w:sz w:val="28"/>
+          <w:szCs w:val="28"/>
+          <w:lang w:val="en-US"/>
+        </w:rPr>
+        <w:t>=</w:t>
+      </w:r>
+      <w:proofErr w:type="gramStart"/>
+      <w:r>
+        <w:rPr>
+          <w:sz w:val="28"/>
+          <w:szCs w:val="28"/>
+          <w:lang w:val="en-US"/>
+        </w:rPr>
+        <w:t>1,n</w:t>
+      </w:r>
+      <w:proofErr w:type="gramEnd"/>
+      <w:r>
+        <w:rPr>
+          <w:sz w:val="28"/>
+          <w:szCs w:val="28"/>
+          <w:lang w:val="en-US"/>
+        </w:rPr>
+        <w:t>=</w:t>
+      </w:r>
+      <w:proofErr w:type="gramStart"/>
+      <w:r>
+        <w:rPr>
+          <w:sz w:val="28"/>
+          <w:szCs w:val="28"/>
+          <w:lang w:val="en-US"/>
+        </w:rPr>
+        <w:t>10;</w:t>
+      </w:r>
+      <w:proofErr w:type="gramEnd"/>
+    </w:p>
+    <w:p>
+      <w:pPr>
+        <w:rPr>
+          <w:sz w:val="28"/>
+          <w:szCs w:val="28"/>
+          <w:lang w:val="en-US"/>
+        </w:rPr>
+      </w:pPr>
+      <w:r>
+        <w:rPr>
+          <w:sz w:val="28"/>
+          <w:szCs w:val="28"/>
+          <w:lang w:val="en-US"/>
+        </w:rPr>
+        <w:tab/>
+      </w:r>
+      <w:r>
+        <w:rPr>
+          <w:sz w:val="28"/>
+          <w:szCs w:val="28"/>
+          <w:lang w:val="en-US"/>
+        </w:rPr>
+        <w:t>do</w:t>
+      </w:r>
+      <w:r>
+        <w:rPr>
+          <w:sz w:val="28"/>
+          <w:szCs w:val="28"/>
+          <w:lang w:val="en-US"/>
+        </w:rPr>
+        <w:t xml:space="preserve"> {</w:t>
+      </w:r>
+    </w:p>
+    <w:p>
+      <w:pPr>
+        <w:rPr>
+          <w:sz w:val="28"/>
+          <w:szCs w:val="28"/>
+          <w:lang w:val="en-US"/>
+        </w:rPr>
+      </w:pPr>
+      <w:r>
+        <w:rPr>
+          <w:sz w:val="28"/>
+          <w:szCs w:val="28"/>
+          <w:lang w:val="en-US"/>
+        </w:rPr>
+        <w:tab/>
+      </w:r>
+      <w:r>
+        <w:rPr>
+          <w:sz w:val="28"/>
+          <w:szCs w:val="28"/>
+          <w:lang w:val="en-US"/>
+        </w:rPr>
+        <w:tab/>
+      </w:r>
+      <w:r>
+        <w:rPr>
+          <w:sz w:val="28"/>
+          <w:szCs w:val="28"/>
+          <w:lang w:val="en-US"/>
+        </w:rPr>
+        <w:tab/>
+        <w:t>do the task</w:t>
+      </w:r>
+    </w:p>
+    <w:p>
+      <w:pPr>
+        <w:rPr>
+          <w:sz w:val="28"/>
+          <w:szCs w:val="28"/>
+          <w:lang w:val="en-US"/>
+        </w:rPr>
+      </w:pPr>
+      <w:r>
+        <w:rPr>
+          <w:sz w:val="28"/>
+          <w:szCs w:val="28"/>
+          <w:lang w:val="en-US"/>
+        </w:rPr>
+        <w:tab/>
+      </w:r>
+      <w:r>
+        <w:rPr>
+          <w:sz w:val="28"/>
+          <w:szCs w:val="28"/>
+          <w:lang w:val="en-US"/>
+        </w:rPr>
+        <w:tab/>
+      </w:r>
+      <w:r>
+        <w:rPr>
+          <w:sz w:val="28"/>
+          <w:szCs w:val="28"/>
+          <w:lang w:val="en-US"/>
+        </w:rPr>
+        <w:tab/>
+      </w:r>
+      <w:proofErr w:type="spellStart"/>
+      <w:r>
+        <w:rPr>
+          <w:sz w:val="28"/>
+          <w:szCs w:val="28"/>
+          <w:lang w:val="en-US"/>
+        </w:rPr>
+        <w:t>i</w:t>
+      </w:r>
+      <w:proofErr w:type="spellEnd"/>
+      <w:r>
+        <w:rPr>
+          <w:sz w:val="28"/>
+          <w:szCs w:val="28"/>
+          <w:lang w:val="en-US"/>
+        </w:rPr>
+        <w:t>++;</w:t>
+      </w:r>
+      <w:r>
+        <w:rPr>
+          <w:sz w:val="28"/>
+          <w:szCs w:val="28"/>
+          <w:lang w:val="en-US"/>
+        </w:rPr>
+        <w:tab/>
+        <w:t xml:space="preserve">or </w:t>
+      </w:r>
+      <w:proofErr w:type="spellStart"/>
+      <w:r>
+        <w:rPr>
+          <w:sz w:val="28"/>
+          <w:szCs w:val="28"/>
+          <w:lang w:val="en-US"/>
+        </w:rPr>
+        <w:t>i</w:t>
+      </w:r>
+      <w:proofErr w:type="spellEnd"/>
+      <w:r>
+        <w:rPr>
+          <w:sz w:val="28"/>
+          <w:szCs w:val="28"/>
+          <w:lang w:val="en-US"/>
+        </w:rPr>
+        <w:t>=i+</w:t>
+      </w:r>
+      <w:proofErr w:type="gramStart"/>
+      <w:r>
+        <w:rPr>
+          <w:sz w:val="28"/>
+          <w:szCs w:val="28"/>
+          <w:lang w:val="en-US"/>
+        </w:rPr>
+        <w:t>1;</w:t>
+      </w:r>
+      <w:proofErr w:type="gramEnd"/>
+    </w:p>
+    <w:p>
+      <w:pPr>
+        <w:ind w:firstLine="720"/>
+        <w:rPr>
+          <w:sz w:val="28"/>
+          <w:szCs w:val="28"/>
+          <w:lang w:val="en-US"/>
+        </w:rPr>
+      </w:pPr>
+      <w:proofErr w:type="gramStart"/>
+      <w:r>
+        <w:rPr>
+          <w:sz w:val="28"/>
+          <w:szCs w:val="28"/>
+          <w:lang w:val="en-US"/>
+        </w:rPr>
+        <w:t>}</w:t>
+      </w:r>
+      <w:r>
+        <w:rPr>
+          <w:sz w:val="28"/>
+          <w:szCs w:val="28"/>
+          <w:lang w:val="en-US"/>
+        </w:rPr>
+        <w:t>while</w:t>
+      </w:r>
+      <w:proofErr w:type="gramEnd"/>
+      <w:r>
+        <w:rPr>
+          <w:sz w:val="28"/>
+          <w:szCs w:val="28"/>
+          <w:lang w:val="en-US"/>
+        </w:rPr>
+        <w:t>(</w:t>
+      </w:r>
+      <w:proofErr w:type="spellStart"/>
+      <w:r>
+        <w:rPr>
+          <w:sz w:val="28"/>
+          <w:szCs w:val="28"/>
+          <w:lang w:val="en-US"/>
+        </w:rPr>
+        <w:t>i</w:t>
+      </w:r>
+      <w:proofErr w:type="spellEnd"/>
+      <w:r>
+        <w:rPr>
+          <w:sz w:val="28"/>
+          <w:szCs w:val="28"/>
+          <w:lang w:val="en-US"/>
+        </w:rPr>
+        <w:t>&lt;</w:t>
+      </w:r>
+      <w:r>
+        <w:rPr>
+          <w:sz w:val="28"/>
+          <w:szCs w:val="28"/>
+          <w:lang w:val="en-US"/>
+        </w:rPr>
+        <w:t>=n</w:t>
+      </w:r>
+      <w:proofErr w:type="gramStart"/>
+      <w:r>
+        <w:rPr>
+          <w:sz w:val="28"/>
+          <w:szCs w:val="28"/>
+          <w:lang w:val="en-US"/>
+        </w:rPr>
+        <w:t>);</w:t>
+      </w:r>
+      <w:proofErr w:type="gramEnd"/>
+      <w:r>
+        <w:rPr>
+          <w:sz w:val="28"/>
+          <w:szCs w:val="28"/>
+          <w:lang w:val="en-US"/>
+        </w:rPr>
+        <w:tab/>
+      </w:r>
+    </w:p>
+    <w:p>
+      <w:pPr>
+        <w:ind w:firstLine="720"/>
+        <w:rPr>
+          <w:sz w:val="28"/>
+          <w:szCs w:val="28"/>
+          <w:lang w:val="en-US"/>
+        </w:rPr>
+      </w:pPr>
+      <w:r>
+        <w:rPr>
+          <w:sz w:val="28"/>
+          <w:szCs w:val="28"/>
+          <w:lang w:val="en-US"/>
+        </w:rPr>
+        <w:t xml:space="preserve"> </w:t>
+      </w:r>
+      <w:r>
+        <w:rPr>
+          <w:sz w:val="28"/>
+          <w:szCs w:val="28"/>
+          <w:lang w:val="en-US"/>
+        </w:rPr>
+        <w:t xml:space="preserve">Normal work </w:t>
+      </w:r>
+    </w:p>
+    <w:p>
+      <w:pPr>
+        <w:rPr>
+          <w:sz w:val="28"/>
+          <w:szCs w:val="28"/>
+          <w:lang w:val="en-US"/>
+        </w:rPr>
+      </w:pPr>
+    </w:p>
+    <w:p>
+      <w:pPr>
+        <w:rPr>
+          <w:sz w:val="28"/>
+          <w:szCs w:val="28"/>
+          <w:lang w:val="en-US"/>
+        </w:rPr>
+      </w:pPr>
+      <w:r>
+        <w:rPr>
+          <w:sz w:val="28"/>
+          <w:szCs w:val="28"/>
+          <w:lang w:val="en-US"/>
+        </w:rPr>
+        <w:t xml:space="preserve">For loop </w:t>
+      </w:r>
+    </w:p>
+    <w:p>
+      <w:pPr>
+        <w:rPr>
+          <w:sz w:val="28"/>
+          <w:szCs w:val="28"/>
+          <w:lang w:val="en-US"/>
+        </w:rPr>
+      </w:pPr>
+      <w:r>
+        <w:rPr>
+          <w:sz w:val="28"/>
+          <w:szCs w:val="28"/>
+          <w:lang w:val="en-US"/>
+        </w:rPr>
+        <w:t xml:space="preserve">Syntax </w:t>
+      </w:r>
+    </w:p>
+    <w:p>
+      <w:pPr>
+        <w:rPr>
+          <w:sz w:val="28"/>
+          <w:szCs w:val="28"/>
+          <w:lang w:val="en-US"/>
+        </w:rPr>
+      </w:pPr>
+      <w:r>
+        <w:rPr>
+          <w:sz w:val="28"/>
+          <w:szCs w:val="28"/>
+          <w:lang w:val="en-US"/>
+        </w:rPr>
+        <w:tab/>
+        <w:t>1</w:t>
+      </w:r>
+      <w:r>
+        <w:rPr>
+          <w:sz w:val="28"/>
+          <w:szCs w:val="28"/>
+          <w:lang w:val="en-US"/>
+        </w:rPr>
+        <w:tab/>
+      </w:r>
+      <w:r>
+        <w:rPr>
+          <w:sz w:val="28"/>
+          <w:szCs w:val="28"/>
+          <w:lang w:val="en-US"/>
+        </w:rPr>
+        <w:tab/>
+        <w:t>2</w:t>
+      </w:r>
+      <w:r>
+        <w:rPr>
+          <w:sz w:val="28"/>
+          <w:szCs w:val="28"/>
+          <w:lang w:val="en-US"/>
+        </w:rPr>
+        <w:tab/>
+      </w:r>
+      <w:r>
+        <w:rPr>
+          <w:sz w:val="28"/>
+          <w:szCs w:val="28"/>
+          <w:lang w:val="en-US"/>
+        </w:rPr>
+        <w:tab/>
+      </w:r>
+      <w:r>
+        <w:rPr>
+          <w:sz w:val="28"/>
+          <w:szCs w:val="28"/>
+          <w:lang w:val="en-US"/>
+        </w:rPr>
+        <w:tab/>
+        <w:t>4</w:t>
+      </w:r>
+    </w:p>
+    <w:p>
+      <w:pPr>
+        <w:rPr>
+          <w:sz w:val="28"/>
+          <w:szCs w:val="28"/>
+          <w:lang w:val="en-US"/>
+        </w:rPr>
+      </w:pPr>
+      <w:proofErr w:type="gramStart"/>
+      <w:r>
+        <w:rPr>
+          <w:sz w:val="28"/>
+          <w:szCs w:val="28"/>
+          <w:lang w:val="en-US"/>
+        </w:rPr>
+        <w:t>for(initialization ;</w:t>
+      </w:r>
+      <w:proofErr w:type="gramEnd"/>
+      <w:r>
+        <w:rPr>
+          <w:sz w:val="28"/>
+          <w:szCs w:val="28"/>
+          <w:lang w:val="en-US"/>
+        </w:rPr>
+        <w:t xml:space="preserve"> </w:t>
+      </w:r>
+      <w:proofErr w:type="gramStart"/>
+      <w:r>
+        <w:rPr>
+          <w:sz w:val="28"/>
+          <w:szCs w:val="28"/>
+          <w:lang w:val="en-US"/>
+        </w:rPr>
+        <w:t>condition ;</w:t>
+      </w:r>
+      <w:proofErr w:type="gramEnd"/>
+      <w:r>
+        <w:rPr>
+          <w:sz w:val="28"/>
+          <w:szCs w:val="28"/>
+          <w:lang w:val="en-US"/>
+        </w:rPr>
+        <w:t xml:space="preserve"> increment/</w:t>
+      </w:r>
+      <w:proofErr w:type="gramStart"/>
+      <w:r>
+        <w:rPr>
+          <w:sz w:val="28"/>
+          <w:szCs w:val="28"/>
+          <w:lang w:val="en-US"/>
+        </w:rPr>
+        <w:t>decrement) {</w:t>
+      </w:r>
+      <w:proofErr w:type="gramEnd"/>
+    </w:p>
+    <w:p>
+      <w:pPr>
+        <w:rPr>
+          <w:sz w:val="28"/>
+          <w:szCs w:val="28"/>
+          <w:lang w:val="en-US"/>
+        </w:rPr>
+      </w:pPr>
+      <w:r>
+        <w:rPr>
+          <w:sz w:val="28"/>
+          <w:szCs w:val="28"/>
+          <w:lang w:val="en-US"/>
+        </w:rPr>
+        <w:tab/>
+      </w:r>
+      <w:r>
+        <w:rPr>
+          <w:sz w:val="28"/>
+          <w:szCs w:val="28"/>
+          <w:lang w:val="en-US"/>
+        </w:rPr>
+        <w:tab/>
+      </w:r>
+      <w:r>
+        <w:rPr>
+          <w:sz w:val="28"/>
+          <w:szCs w:val="28"/>
+          <w:lang w:val="en-US"/>
+        </w:rPr>
+        <w:tab/>
+        <w:t xml:space="preserve">body of the loop 3 </w:t>
+      </w:r>
+    </w:p>
+    <w:p>
+      <w:pPr>
+        <w:rPr>
+          <w:sz w:val="28"/>
+          <w:szCs w:val="28"/>
+          <w:lang w:val="en-US"/>
+        </w:rPr>
+      </w:pPr>
+      <w:r>
+        <w:rPr>
+          <w:sz w:val="28"/>
+          <w:szCs w:val="28"/>
+          <w:lang w:val="en-US"/>
+        </w:rPr>
+        <w:t>}</w:t>
+      </w:r>
+    </w:p>
+    <w:p>
+      <w:pPr>
+        <w:rPr>
+          <w:sz w:val="28"/>
+          <w:szCs w:val="28"/>
+          <w:lang w:val="en-US"/>
+        </w:rPr>
+      </w:pPr>
+    </w:p>
+    <w:p>
+      <w:pPr>
+        <w:rPr>
+          <w:sz w:val="28"/>
+          <w:szCs w:val="28"/>
+          <w:lang w:val="en-US"/>
+        </w:rPr>
+      </w:pPr>
+    </w:p>
+    <w:p>
+      <w:pPr>
+        <w:rPr>
+          <w:sz w:val="28"/>
+          <w:szCs w:val="28"/>
+          <w:lang w:val="en-US"/>
+        </w:rPr>
+      </w:pPr>
+    </w:p>
+    <w:p>
+      <w:pPr>
+        <w:rPr>
+          <w:sz w:val="28"/>
+          <w:szCs w:val="28"/>
+          <w:lang w:val="en-US"/>
+        </w:rPr>
+      </w:pPr>
+      <w:proofErr w:type="gramStart"/>
+      <w:r>
+        <w:rPr>
+          <w:sz w:val="28"/>
+          <w:szCs w:val="28"/>
+          <w:highlight w:val="yellow"/>
+          <w:lang w:val="en-US"/>
+        </w:rPr>
+        <w:lastRenderedPageBreak/>
+        <w:t>Array</w:t>
+      </w:r>
+      <w:r>
+        <w:rPr>
+          <w:sz w:val="28"/>
+          <w:szCs w:val="28"/>
+          <w:lang w:val="en-US"/>
+        </w:rPr>
+        <w:t xml:space="preserve"> :</w:t>
+      </w:r>
+      <w:proofErr w:type="gramEnd"/>
+      <w:r>
+        <w:rPr>
+          <w:sz w:val="28"/>
+          <w:szCs w:val="28"/>
+          <w:lang w:val="en-US"/>
+        </w:rPr>
+        <w:t xml:space="preserve"> Array is reference or </w:t>
+      </w:r>
+      <w:proofErr w:type="spellStart"/>
+      <w:proofErr w:type="gramStart"/>
+      <w:r>
+        <w:rPr>
+          <w:sz w:val="28"/>
+          <w:szCs w:val="28"/>
+          <w:lang w:val="en-US"/>
+        </w:rPr>
+        <w:t>non primitive</w:t>
+      </w:r>
+      <w:proofErr w:type="spellEnd"/>
+      <w:proofErr w:type="gramEnd"/>
+      <w:r>
+        <w:rPr>
+          <w:sz w:val="28"/>
+          <w:szCs w:val="28"/>
+          <w:lang w:val="en-US"/>
+        </w:rPr>
+        <w:t xml:space="preserve"> data types which help to store more than one value of same or different type in JS.</w:t>
+      </w:r>
+    </w:p>
+    <w:p>
+      <w:pPr>
+        <w:rPr>
+          <w:sz w:val="28"/>
+          <w:szCs w:val="28"/>
+          <w:lang w:val="en-US"/>
+        </w:rPr>
+      </w:pPr>
+      <w:r>
+        <w:rPr>
+          <w:sz w:val="28"/>
+          <w:szCs w:val="28"/>
+          <w:lang w:val="en-US"/>
+        </w:rPr>
+        <w:t xml:space="preserve">In JS array is known as dynamic in memory. </w:t>
+      </w:r>
+    </w:p>
+    <w:p>
+      <w:pPr>
+        <w:rPr>
+          <w:sz w:val="28"/>
+          <w:szCs w:val="28"/>
+          <w:lang w:val="en-US"/>
+        </w:rPr>
+      </w:pPr>
+      <w:r>
+        <w:rPr>
+          <w:sz w:val="28"/>
+          <w:szCs w:val="28"/>
+          <w:lang w:val="en-US"/>
+        </w:rPr>
+        <w:t xml:space="preserve">JS provided lot of </w:t>
+      </w:r>
+      <w:proofErr w:type="spellStart"/>
+      <w:proofErr w:type="gramStart"/>
+      <w:r>
+        <w:rPr>
+          <w:sz w:val="28"/>
+          <w:szCs w:val="28"/>
           <w:lang w:val="en-US"/>
         </w:rPr>
         <w:t>pre defined</w:t>
       </w:r>
       <w:proofErr w:type="spellEnd"/>
-      <w:r>
-        <w:rPr>
-          <w:lang w:val="en-US"/>
-        </w:rPr>
-        <w:t xml:space="preserve"> object in JS which contains lot of </w:t>
+      <w:proofErr w:type="gramEnd"/>
+      <w:r>
+        <w:rPr>
+          <w:sz w:val="28"/>
+          <w:szCs w:val="28"/>
+          <w:lang w:val="en-US"/>
+        </w:rPr>
+        <w:t xml:space="preserve"> </w:t>
+      </w:r>
+      <w:proofErr w:type="gramStart"/>
+      <w:r>
+        <w:rPr>
+          <w:sz w:val="28"/>
+          <w:szCs w:val="28"/>
+          <w:lang w:val="en-US"/>
+        </w:rPr>
+        <w:t>method</w:t>
+      </w:r>
+      <w:proofErr w:type="gramEnd"/>
+      <w:r>
+        <w:rPr>
+          <w:sz w:val="28"/>
+          <w:szCs w:val="28"/>
+          <w:lang w:val="en-US"/>
+        </w:rPr>
+        <w:t xml:space="preserve"> which help to do operation on those </w:t>
+      </w:r>
+      <w:proofErr w:type="gramStart"/>
+      <w:r>
+        <w:rPr>
+          <w:sz w:val="28"/>
+          <w:szCs w:val="28"/>
+          <w:lang w:val="en-US"/>
+        </w:rPr>
+        <w:t>element</w:t>
+      </w:r>
+      <w:proofErr w:type="gramEnd"/>
+      <w:r>
+        <w:rPr>
+          <w:sz w:val="28"/>
+          <w:szCs w:val="28"/>
+          <w:lang w:val="en-US"/>
+        </w:rPr>
+        <w:t xml:space="preserve"> or array data. </w:t>
+      </w:r>
+    </w:p>
+    <w:p>
+      <w:pPr>
+        <w:rPr>
+          <w:sz w:val="28"/>
+          <w:szCs w:val="28"/>
+          <w:lang w:val="en-US"/>
+        </w:rPr>
+      </w:pPr>
+      <w:r>
+        <w:rPr>
+          <w:sz w:val="28"/>
+          <w:szCs w:val="28"/>
+          <w:lang w:val="en-US"/>
+        </w:rPr>
+        <w:t xml:space="preserve">To get the elements from array we need to use index position start with 0. </w:t>
+      </w:r>
+    </w:p>
+    <w:p>
+      <w:pPr>
+        <w:rPr>
+          <w:sz w:val="28"/>
+          <w:szCs w:val="28"/>
+          <w:lang w:val="en-US"/>
+        </w:rPr>
+      </w:pPr>
+      <w:r>
+        <w:rPr>
+          <w:sz w:val="28"/>
+          <w:szCs w:val="28"/>
+          <w:lang w:val="en-US"/>
+        </w:rPr>
+        <w:t xml:space="preserve">Syntax to create the array </w:t>
+      </w:r>
+    </w:p>
+    <w:p>
+      <w:pPr>
+        <w:rPr>
+          <w:sz w:val="28"/>
+          <w:szCs w:val="28"/>
+          <w:lang w:val="en-US"/>
+        </w:rPr>
+      </w:pPr>
+      <w:r>
+        <w:rPr>
+          <w:sz w:val="28"/>
+          <w:szCs w:val="28"/>
+          <w:lang w:val="en-US"/>
+        </w:rPr>
+        <w:t xml:space="preserve">let </w:t>
       </w:r>
       <w:proofErr w:type="spellStart"/>
       <w:r>
         <w:rPr>
+          <w:sz w:val="28"/>
+          <w:szCs w:val="28"/>
+          <w:lang w:val="en-US"/>
+        </w:rPr>
+        <w:t>arrayName</w:t>
+      </w:r>
+      <w:proofErr w:type="spellEnd"/>
+      <w:proofErr w:type="gramStart"/>
+      <w:r>
+        <w:rPr>
+          <w:sz w:val="28"/>
+          <w:szCs w:val="28"/>
+          <w:lang w:val="en-US"/>
+        </w:rPr>
+        <w:t>=</w:t>
+      </w:r>
+      <w:r>
+        <w:rPr>
+          <w:sz w:val="28"/>
+          <w:szCs w:val="28"/>
+          <w:highlight w:val="yellow"/>
+          <w:lang w:val="en-US"/>
+        </w:rPr>
+        <w:t>[]</w:t>
+      </w:r>
+      <w:r>
+        <w:rPr>
+          <w:sz w:val="28"/>
+          <w:szCs w:val="28"/>
+          <w:lang w:val="en-US"/>
+        </w:rPr>
+        <w:t>;</w:t>
+      </w:r>
+      <w:proofErr w:type="gramEnd"/>
+      <w:r>
+        <w:rPr>
+          <w:sz w:val="28"/>
+          <w:szCs w:val="28"/>
+          <w:lang w:val="en-US"/>
+        </w:rPr>
+        <w:tab/>
+        <w:t xml:space="preserve">empty array with literal style </w:t>
+      </w:r>
+    </w:p>
+    <w:p>
+      <w:pPr>
+        <w:rPr>
+          <w:sz w:val="28"/>
+          <w:szCs w:val="28"/>
+          <w:lang w:val="en-US"/>
+        </w:rPr>
+      </w:pPr>
+      <w:r>
+        <w:rPr>
+          <w:sz w:val="28"/>
+          <w:szCs w:val="28"/>
+          <w:lang w:val="en-US"/>
+        </w:rPr>
+        <w:t>let arrayName1=</w:t>
+      </w:r>
+      <w:r>
+        <w:rPr>
+          <w:sz w:val="28"/>
+          <w:szCs w:val="28"/>
+          <w:highlight w:val="yellow"/>
+          <w:lang w:val="en-US"/>
+        </w:rPr>
+        <w:t xml:space="preserve">new </w:t>
+      </w:r>
+      <w:proofErr w:type="gramStart"/>
+      <w:r>
+        <w:rPr>
+          <w:sz w:val="28"/>
+          <w:szCs w:val="28"/>
+          <w:highlight w:val="yellow"/>
+          <w:lang w:val="en-US"/>
+        </w:rPr>
+        <w:t>Array(</w:t>
+      </w:r>
+      <w:proofErr w:type="gramEnd"/>
+      <w:r>
+        <w:rPr>
+          <w:sz w:val="28"/>
+          <w:szCs w:val="28"/>
+          <w:highlight w:val="yellow"/>
+          <w:lang w:val="en-US"/>
+        </w:rPr>
+        <w:t>);</w:t>
+      </w:r>
+      <w:r>
+        <w:rPr>
+          <w:sz w:val="28"/>
+          <w:szCs w:val="28"/>
+          <w:lang w:val="en-US"/>
+        </w:rPr>
+        <w:tab/>
+        <w:t xml:space="preserve">creating memory using Array </w:t>
+      </w:r>
+      <w:proofErr w:type="spellStart"/>
+      <w:proofErr w:type="gramStart"/>
+      <w:r>
+        <w:rPr>
+          <w:sz w:val="28"/>
+          <w:szCs w:val="28"/>
           <w:lang w:val="en-US"/>
         </w:rPr>
         <w:t>pre defined</w:t>
       </w:r>
       <w:proofErr w:type="spellEnd"/>
-      <w:r>
-        <w:rPr>
-          <w:lang w:val="en-US"/>
-        </w:rPr>
-        <w:t xml:space="preserve"> </w:t>
-      </w:r>
-      <w:r>
-        <w:rPr>
+      <w:proofErr w:type="gramEnd"/>
+      <w:r>
+        <w:rPr>
+          <w:sz w:val="28"/>
+          <w:szCs w:val="28"/>
+          <w:lang w:val="en-US"/>
+        </w:rPr>
+        <w:t xml:space="preserve"> objects. </w:t>
+      </w:r>
+    </w:p>
+    <w:p>
+      <w:pPr>
+        <w:rPr>
+          <w:sz w:val="28"/>
+          <w:szCs w:val="28"/>
+          <w:lang w:val="en-US"/>
+        </w:rPr>
+      </w:pPr>
+      <w:r>
+        <w:rPr>
+          <w:sz w:val="28"/>
+          <w:szCs w:val="28"/>
+          <w:lang w:val="en-US"/>
+        </w:rPr>
+        <w:t>let arrayName2</w:t>
+      </w:r>
+      <w:proofErr w:type="gramStart"/>
+      <w:r>
+        <w:rPr>
+          <w:sz w:val="28"/>
+          <w:szCs w:val="28"/>
+          <w:lang w:val="en-US"/>
+        </w:rPr>
+        <w:t>=[</w:t>
+      </w:r>
+      <w:proofErr w:type="gramEnd"/>
+      <w:r>
+        <w:rPr>
+          <w:sz w:val="28"/>
+          <w:szCs w:val="28"/>
+          <w:lang w:val="en-US"/>
+        </w:rPr>
+        <w:t>10,20,30,40,50</w:t>
+      </w:r>
+      <w:proofErr w:type="gramStart"/>
+      <w:r>
+        <w:rPr>
+          <w:sz w:val="28"/>
+          <w:szCs w:val="28"/>
+          <w:lang w:val="en-US"/>
+        </w:rPr>
+        <w:t>];</w:t>
+      </w:r>
+      <w:proofErr w:type="gramEnd"/>
+      <w:r>
+        <w:rPr>
+          <w:sz w:val="28"/>
+          <w:szCs w:val="28"/>
+          <w:lang w:val="en-US"/>
+        </w:rPr>
+        <w:tab/>
+      </w:r>
+    </w:p>
+    <w:p>
+      <w:pPr>
+        <w:rPr>
+          <w:sz w:val="28"/>
+          <w:szCs w:val="28"/>
+          <w:lang w:val="en-US"/>
+        </w:rPr>
+      </w:pPr>
+      <w:r>
+        <w:rPr>
+          <w:sz w:val="28"/>
+          <w:szCs w:val="28"/>
+          <w:lang w:val="en-US"/>
+        </w:rPr>
+        <w:t xml:space="preserve">let arrayName3=new </w:t>
+      </w:r>
+      <w:proofErr w:type="gramStart"/>
+      <w:r>
+        <w:rPr>
+          <w:sz w:val="28"/>
+          <w:szCs w:val="28"/>
+          <w:lang w:val="en-US"/>
+        </w:rPr>
+        <w:t>Array(</w:t>
+      </w:r>
+      <w:proofErr w:type="gramEnd"/>
+      <w:r>
+        <w:rPr>
+          <w:sz w:val="28"/>
+          <w:szCs w:val="28"/>
+          <w:lang w:val="en-US"/>
+        </w:rPr>
+        <w:t>10,20,30,40,50</w:t>
+      </w:r>
+      <w:proofErr w:type="gramStart"/>
+      <w:r>
+        <w:rPr>
+          <w:sz w:val="28"/>
+          <w:szCs w:val="28"/>
+          <w:lang w:val="en-US"/>
+        </w:rPr>
+        <w:t>);</w:t>
+      </w:r>
+      <w:proofErr w:type="gramEnd"/>
+    </w:p>
+    <w:p>
+      <w:pPr>
+        <w:rPr>
+          <w:sz w:val="28"/>
+          <w:szCs w:val="28"/>
+          <w:lang w:val="en-US"/>
+        </w:rPr>
+      </w:pPr>
+      <w:proofErr w:type="spellStart"/>
+      <w:proofErr w:type="gramStart"/>
+      <w:r>
+        <w:rPr>
+          <w:sz w:val="28"/>
+          <w:szCs w:val="28"/>
+          <w:lang w:val="en-US"/>
+        </w:rPr>
+        <w:t>document.write</w:t>
+      </w:r>
+      <w:proofErr w:type="spellEnd"/>
+      <w:proofErr w:type="gramEnd"/>
+      <w:r>
+        <w:rPr>
+          <w:sz w:val="28"/>
+          <w:szCs w:val="28"/>
+          <w:lang w:val="en-US"/>
+        </w:rPr>
+        <w:t>(arrayName2</w:t>
+      </w:r>
+      <w:proofErr w:type="gramStart"/>
+      <w:r>
+        <w:rPr>
+          <w:sz w:val="28"/>
+          <w:szCs w:val="28"/>
+          <w:lang w:val="en-US"/>
+        </w:rPr>
+        <w:t>);</w:t>
+      </w:r>
+      <w:proofErr w:type="gramEnd"/>
+      <w:r>
+        <w:rPr>
+          <w:sz w:val="28"/>
+          <w:szCs w:val="28"/>
+          <w:lang w:val="en-US"/>
+        </w:rPr>
+        <w:tab/>
+      </w:r>
+    </w:p>
+    <w:p>
+      <w:pPr>
+        <w:rPr>
+          <w:sz w:val="28"/>
+          <w:szCs w:val="28"/>
+          <w:lang w:val="en-US"/>
+        </w:rPr>
+      </w:pPr>
+      <w:r>
+        <w:rPr>
+          <w:sz w:val="28"/>
+          <w:szCs w:val="28"/>
+          <w:lang w:val="en-US"/>
+        </w:rPr>
+        <w:t>display data as string format separated by,</w:t>
+      </w:r>
+    </w:p>
+    <w:p>
+      <w:pPr>
+        <w:rPr>
+          <w:sz w:val="28"/>
+          <w:szCs w:val="28"/>
+          <w:lang w:val="en-US"/>
+        </w:rPr>
+      </w:pPr>
+      <w:proofErr w:type="spellStart"/>
+      <w:proofErr w:type="gramStart"/>
+      <w:r>
+        <w:rPr>
+          <w:sz w:val="28"/>
+          <w:szCs w:val="28"/>
+          <w:lang w:val="en-US"/>
+        </w:rPr>
+        <w:t>document.write</w:t>
+      </w:r>
+      <w:proofErr w:type="spellEnd"/>
+      <w:proofErr w:type="gramEnd"/>
+      <w:r>
+        <w:rPr>
+          <w:sz w:val="28"/>
+          <w:szCs w:val="28"/>
+          <w:lang w:val="en-US"/>
+        </w:rPr>
+        <w:t>(arrayName2</w:t>
+      </w:r>
+      <w:r>
+        <w:rPr>
+          <w:sz w:val="28"/>
+          <w:szCs w:val="28"/>
+          <w:lang w:val="en-US"/>
+        </w:rPr>
+        <w:t>.</w:t>
+      </w:r>
+      <w:r>
+        <w:rPr>
+          <w:sz w:val="28"/>
+          <w:szCs w:val="28"/>
           <w:highlight w:val="yellow"/>
           <w:lang w:val="en-US"/>
         </w:rPr>
-        <w:t>functions</w:t>
-      </w:r>
-      <w:r>
-        <w:rPr>
-          <w:lang w:val="en-US"/>
-        </w:rPr>
-        <w:t xml:space="preserve"> which help to read, write and update html content dynamically. </w:t>
-      </w:r>
-    </w:p>
-    <w:p>
-      <w:pPr>
-        <w:rPr>
-          <w:lang w:val="en-US"/>
-        </w:rPr>
-      </w:pPr>
-      <w:r>
-        <w:rPr>
-          <w:lang w:val="en-US"/>
-        </w:rPr>
-        <w:t xml:space="preserve">ECMA: concept </w:t>
-      </w:r>
-    </w:p>
-    <w:p>
-      <w:pPr>
-        <w:rPr>
-          <w:lang w:val="en-US"/>
-        </w:rPr>
-      </w:pPr>
-      <w:r>
-        <w:rPr>
-          <w:lang w:val="en-US"/>
-        </w:rPr>
-        <w:t>JS is a one the implementation of ES</w:t>
-      </w:r>
-    </w:p>
-    <w:p>
-      <w:pPr>
-        <w:rPr>
-          <w:lang w:val="en-US"/>
-        </w:rPr>
-      </w:pPr>
-      <w:r>
-        <w:rPr>
-          <w:lang w:val="en-US"/>
-        </w:rPr>
-        <w:t xml:space="preserve">Old Version JS : ES5 till ES5 we were/are using var keyword to declare the variable </w:t>
-      </w:r>
-    </w:p>
-    <w:p>
-      <w:pPr>
-        <w:rPr>
-          <w:lang w:val="en-US"/>
-        </w:rPr>
-      </w:pPr>
-      <w:r>
-        <w:rPr>
-          <w:lang w:val="en-US"/>
-        </w:rPr>
-        <w:t xml:space="preserve">New Version JS :ES6, 7,8,9 </w:t>
-      </w:r>
+        <w:t>join</w:t>
+      </w:r>
+      <w:proofErr w:type="gramStart"/>
+      <w:r>
+        <w:rPr>
+          <w:sz w:val="28"/>
+          <w:szCs w:val="28"/>
+          <w:lang w:val="en-US"/>
+        </w:rPr>
+        <w:t>(“ ”</w:t>
+      </w:r>
+      <w:proofErr w:type="gramEnd"/>
+      <w:r>
+        <w:rPr>
+          <w:sz w:val="28"/>
+          <w:szCs w:val="28"/>
+          <w:lang w:val="en-US"/>
+        </w:rPr>
+        <w:t>)</w:t>
+      </w:r>
+      <w:proofErr w:type="gramStart"/>
+      <w:r>
+        <w:rPr>
+          <w:sz w:val="28"/>
+          <w:szCs w:val="28"/>
+          <w:lang w:val="en-US"/>
+        </w:rPr>
+        <w:t>);</w:t>
+      </w:r>
+      <w:proofErr w:type="gramEnd"/>
+      <w:r>
+        <w:rPr>
+          <w:sz w:val="28"/>
+          <w:szCs w:val="28"/>
+          <w:lang w:val="en-US"/>
+        </w:rPr>
+        <w:tab/>
+      </w:r>
+    </w:p>
+    <w:p>
+      <w:pPr>
+        <w:rPr>
+          <w:sz w:val="28"/>
+          <w:szCs w:val="28"/>
+          <w:lang w:val="en-US"/>
+        </w:rPr>
+      </w:pPr>
+      <w:r>
+        <w:rPr>
+          <w:sz w:val="28"/>
+          <w:szCs w:val="28"/>
+          <w:lang w:val="en-US"/>
+        </w:rPr>
+        <w:t>display data as string format separated by</w:t>
+      </w:r>
+      <w:r>
+        <w:rPr>
+          <w:sz w:val="28"/>
+          <w:szCs w:val="28"/>
+          <w:lang w:val="en-US"/>
+        </w:rPr>
+        <w:t>-</w:t>
+      </w:r>
+    </w:p>
+    <w:p>
+      <w:pPr>
+        <w:rPr>
+          <w:sz w:val="28"/>
+          <w:szCs w:val="28"/>
+          <w:lang w:val="en-US"/>
+        </w:rPr>
+      </w:pPr>
       <w:proofErr w:type="spellStart"/>
-      <w:r>
-        <w:rPr>
-          <w:lang w:val="en-US"/>
-        </w:rPr>
-        <w:t>etc</w:t>
+      <w:proofErr w:type="gramStart"/>
+      <w:r>
+        <w:rPr>
+          <w:sz w:val="28"/>
+          <w:szCs w:val="28"/>
+          <w:lang w:val="en-US"/>
+        </w:rPr>
+        <w:t>document.write</w:t>
       </w:r>
       <w:proofErr w:type="spellEnd"/>
-      <w:r>
-        <w:rPr>
-          <w:lang w:val="en-US"/>
-        </w:rPr>
-        <w:t xml:space="preserve"> : from ES6 onwards we use </w:t>
-      </w:r>
-      <w:r>
-        <w:rPr>
-          <w:highlight w:val="yellow"/>
-          <w:lang w:val="en-US"/>
-        </w:rPr>
-        <w:t>var, let and const</w:t>
-      </w:r>
-      <w:r>
-        <w:rPr>
-          <w:lang w:val="en-US"/>
-        </w:rPr>
-        <w:t xml:space="preserve"> etc. </w:t>
-      </w:r>
-    </w:p>
-    <w:p>
-      <w:pPr>
-        <w:rPr>
-          <w:lang w:val="en-US"/>
-        </w:rPr>
-      </w:pPr>
-    </w:p>
-    <w:p>
-      <w:pPr>
-        <w:rPr>
-          <w:lang w:val="en-US"/>
-        </w:rPr>
-      </w:pPr>
-      <w:r>
-        <w:rPr>
-          <w:lang w:val="en-US"/>
-        </w:rPr>
-        <w:t>let var;</w:t>
-      </w:r>
-    </w:p>
-    <w:p>
-      <w:pPr>
-        <w:rPr>
-          <w:lang w:val="en-US"/>
-        </w:rPr>
-      </w:pPr>
-    </w:p>
-    <w:p>
-      <w:pPr>
-        <w:rPr>
-          <w:lang w:val="en-US"/>
-        </w:rPr>
-      </w:pPr>
-      <w:r>
-        <w:rPr>
-          <w:lang w:val="en-US"/>
-        </w:rPr>
-        <w:t xml:space="preserve">object : object is any real world entity . it is a concept. </w:t>
-      </w:r>
-    </w:p>
-    <w:p>
-      <w:pPr>
-        <w:rPr>
-          <w:lang w:val="en-US"/>
-        </w:rPr>
-      </w:pPr>
-      <w:r>
-        <w:rPr>
-          <w:lang w:val="en-US"/>
-        </w:rPr>
-        <w:tab/>
-      </w:r>
-      <w:r>
-        <w:rPr>
-          <w:lang w:val="en-US"/>
-        </w:rPr>
-        <w:tab/>
-        <w:t>property or state --</w:t>
-      </w:r>
-      <w:r>
-        <w:rPr>
-          <w:lang w:val="en-US"/>
-        </w:rPr>
-        <w:sym w:font="Wingdings" w:char="F0E0"/>
-      </w:r>
-      <w:r>
-        <w:rPr>
-          <w:lang w:val="en-US"/>
-        </w:rPr>
-        <w:t xml:space="preserve"> have </w:t>
-      </w:r>
-      <w:r>
-        <w:rPr>
-          <w:lang w:val="en-US"/>
-        </w:rPr>
-        <w:tab/>
-      </w:r>
-      <w:r>
-        <w:rPr>
-          <w:lang w:val="en-US"/>
-        </w:rPr>
-        <w:tab/>
-      </w:r>
+      <w:proofErr w:type="gramEnd"/>
+      <w:r>
+        <w:rPr>
+          <w:sz w:val="28"/>
+          <w:szCs w:val="28"/>
+          <w:lang w:val="en-US"/>
+        </w:rPr>
+        <w:t>(arrayName2</w:t>
+      </w:r>
+      <w:r>
+        <w:rPr>
+          <w:sz w:val="28"/>
+          <w:szCs w:val="28"/>
+          <w:lang w:val="en-US"/>
+        </w:rPr>
+        <w:t>[0]</w:t>
+      </w:r>
+      <w:proofErr w:type="gramStart"/>
+      <w:r>
+        <w:rPr>
+          <w:sz w:val="28"/>
+          <w:szCs w:val="28"/>
+          <w:lang w:val="en-US"/>
+        </w:rPr>
+        <w:t>);</w:t>
+      </w:r>
+      <w:proofErr w:type="gramEnd"/>
+    </w:p>
+    <w:p>
+      <w:pPr>
+        <w:rPr>
+          <w:sz w:val="28"/>
+          <w:szCs w:val="28"/>
+          <w:lang w:val="en-US"/>
+        </w:rPr>
+      </w:pPr>
       <w:proofErr w:type="spellStart"/>
-      <w:r>
-        <w:rPr>
-          <w:lang w:val="en-US"/>
-        </w:rPr>
-        <w:t>fname,age,salary,role</w:t>
+      <w:proofErr w:type="gramStart"/>
+      <w:r>
+        <w:rPr>
+          <w:sz w:val="28"/>
+          <w:szCs w:val="28"/>
+          <w:lang w:val="en-US"/>
+        </w:rPr>
+        <w:t>document.write</w:t>
       </w:r>
       <w:proofErr w:type="spellEnd"/>
-      <w:r>
-        <w:rPr>
-          <w:lang w:val="en-US"/>
-        </w:rPr>
-        <w:t xml:space="preserve"> etc. </w:t>
-      </w:r>
-    </w:p>
-    <w:p>
-      <w:pPr>
-        <w:rPr>
-          <w:lang w:val="en-US"/>
-        </w:rPr>
-      </w:pPr>
-      <w:r>
-        <w:rPr>
-          <w:lang w:val="en-US"/>
-        </w:rPr>
-        <w:t xml:space="preserve">person </w:t>
-      </w:r>
-    </w:p>
-    <w:p>
-      <w:pPr>
-        <w:rPr>
-          <w:lang w:val="en-US"/>
-        </w:rPr>
-      </w:pPr>
-      <w:r>
-        <w:rPr>
-          <w:lang w:val="en-US"/>
-        </w:rPr>
-        <w:tab/>
-      </w:r>
-      <w:r>
-        <w:rPr>
-          <w:lang w:val="en-US"/>
-        </w:rPr>
-        <w:tab/>
-      </w:r>
-      <w:proofErr w:type="spellStart"/>
-      <w:r>
-        <w:rPr>
-          <w:lang w:val="en-US"/>
-        </w:rPr>
-        <w:t>behaviour</w:t>
-      </w:r>
-      <w:proofErr w:type="spellEnd"/>
-      <w:r>
-        <w:rPr>
-          <w:lang w:val="en-US"/>
-        </w:rPr>
-        <w:t xml:space="preserve"> </w:t>
-      </w:r>
-      <w:r>
-        <w:rPr>
-          <w:lang w:val="en-US"/>
-        </w:rPr>
-        <w:tab/>
-        <w:t>-</w:t>
-      </w:r>
-      <w:r>
-        <w:rPr>
-          <w:lang w:val="en-US"/>
-        </w:rPr>
-        <w:sym w:font="Wingdings" w:char="F0E0"/>
-      </w:r>
-      <w:r>
-        <w:rPr>
-          <w:lang w:val="en-US"/>
-        </w:rPr>
-        <w:t xml:space="preserve"> do/does </w:t>
-      </w:r>
-      <w:r>
-        <w:rPr>
-          <w:lang w:val="en-US"/>
-        </w:rPr>
-        <w:tab/>
-      </w:r>
-      <w:r>
-        <w:rPr>
-          <w:lang w:val="en-US"/>
-        </w:rPr>
-        <w:tab/>
-        <w:t xml:space="preserve">teaching, typing, etc. </w:t>
-      </w:r>
-    </w:p>
-    <w:p>
-      <w:pPr>
-        <w:rPr>
-          <w:lang w:val="en-US"/>
-        </w:rPr>
-      </w:pPr>
-      <w:r>
-        <w:rPr>
-          <w:lang w:val="en-US"/>
-        </w:rPr>
-        <w:tab/>
-      </w:r>
-      <w:r>
-        <w:rPr>
-          <w:lang w:val="en-US"/>
-        </w:rPr>
-        <w:tab/>
-      </w:r>
-      <w:r>
-        <w:rPr>
-          <w:lang w:val="en-US"/>
-        </w:rPr>
-        <w:tab/>
-        <w:t xml:space="preserve">wheel, price, </w:t>
-      </w:r>
-      <w:proofErr w:type="spellStart"/>
-      <w:r>
-        <w:rPr>
-          <w:lang w:val="en-US"/>
-        </w:rPr>
-        <w:t>colour</w:t>
-      </w:r>
-      <w:proofErr w:type="spellEnd"/>
-      <w:r>
-        <w:rPr>
-          <w:lang w:val="en-US"/>
-        </w:rPr>
-        <w:t xml:space="preserve"> etc. </w:t>
-      </w:r>
-    </w:p>
-    <w:p>
-      <w:pPr>
-        <w:rPr>
-          <w:lang w:val="en-US"/>
-        </w:rPr>
-      </w:pPr>
-      <w:r>
-        <w:rPr>
-          <w:lang w:val="en-US"/>
-        </w:rPr>
-        <w:t xml:space="preserve">car </w:t>
-      </w:r>
-    </w:p>
-    <w:p>
-      <w:pPr>
-        <w:rPr>
-          <w:lang w:val="en-US"/>
-        </w:rPr>
-      </w:pPr>
-    </w:p>
-    <w:p>
-      <w:pPr>
-        <w:rPr>
-          <w:lang w:val="en-US"/>
-        </w:rPr>
-      </w:pPr>
-      <w:r>
-        <w:rPr>
-          <w:lang w:val="en-US"/>
-        </w:rPr>
-        <w:t xml:space="preserve">bank </w:t>
-      </w:r>
-    </w:p>
-    <w:p>
-      <w:pPr>
-        <w:rPr>
-          <w:lang w:val="en-US"/>
-        </w:rPr>
-      </w:pPr>
-      <w:r>
-        <w:rPr>
-          <w:lang w:val="en-US"/>
-        </w:rPr>
-        <w:lastRenderedPageBreak/>
-        <w:t xml:space="preserve">animal </w:t>
-      </w:r>
-    </w:p>
-    <w:p>
-      <w:pPr>
-        <w:rPr>
-          <w:lang w:val="en-US"/>
-        </w:rPr>
-      </w:pPr>
-      <w:r>
-        <w:rPr>
-          <w:lang w:val="en-US"/>
-        </w:rPr>
-        <w:t xml:space="preserve">customer </w:t>
-      </w:r>
-    </w:p>
-    <w:p>
-      <w:pPr>
-        <w:rPr>
-          <w:lang w:val="en-US"/>
-        </w:rPr>
-      </w:pPr>
-      <w:r>
-        <w:rPr>
-          <w:lang w:val="en-US"/>
-        </w:rPr>
-        <w:t xml:space="preserve">employee </w:t>
-      </w:r>
-    </w:p>
-    <w:p>
-      <w:pPr>
-        <w:rPr>
-          <w:lang w:val="en-US"/>
-        </w:rPr>
-      </w:pPr>
-    </w:p>
-    <w:p>
-      <w:pPr>
-        <w:rPr>
-          <w:lang w:val="en-US"/>
-        </w:rPr>
-      </w:pPr>
-      <w:r>
-        <w:rPr>
-          <w:lang w:val="en-US"/>
-        </w:rPr>
-        <w:t>class :</w:t>
-      </w:r>
-      <w:r>
-        <w:rPr>
-          <w:lang w:val="en-US"/>
-        </w:rPr>
-        <w:tab/>
-        <w:t xml:space="preserve">class is blue print of object or template of objects or is a user defined data type which help to describe the objects.  </w:t>
-      </w:r>
-    </w:p>
-    <w:p>
-      <w:pPr>
-        <w:rPr>
-          <w:lang w:val="en-US"/>
-        </w:rPr>
-      </w:pPr>
-      <w:r>
-        <w:rPr>
-          <w:lang w:val="en-US"/>
-        </w:rPr>
-        <w:t xml:space="preserve">Using class or other ways we can describe the objects. </w:t>
-      </w:r>
-    </w:p>
-    <w:p>
-      <w:pPr>
-        <w:rPr>
-          <w:lang w:val="en-US"/>
-        </w:rPr>
-      </w:pPr>
-    </w:p>
-    <w:p>
-      <w:pPr>
-        <w:rPr>
-          <w:lang w:val="en-US"/>
-        </w:rPr>
-      </w:pPr>
-    </w:p>
-    <w:p>
-      <w:pPr>
-        <w:rPr>
-          <w:lang w:val="en-US"/>
-        </w:rPr>
-      </w:pPr>
-    </w:p>
-    <w:p>
-      <w:pPr>
-        <w:rPr>
-          <w:lang w:val="en-US"/>
-        </w:rPr>
-      </w:pPr>
-    </w:p>
-    <w:p>
-      <w:pPr>
-        <w:rPr>
+      <w:proofErr w:type="gramEnd"/>
+      <w:r>
+        <w:rPr>
+          <w:sz w:val="28"/>
+          <w:szCs w:val="28"/>
+          <w:lang w:val="en-US"/>
+        </w:rPr>
+        <w:t>(arrayName2[</w:t>
+      </w:r>
+      <w:r>
+        <w:rPr>
+          <w:sz w:val="28"/>
+          <w:szCs w:val="28"/>
+          <w:lang w:val="en-US"/>
+        </w:rPr>
+        <w:t>1</w:t>
+      </w:r>
+      <w:r>
+        <w:rPr>
+          <w:sz w:val="28"/>
+          <w:szCs w:val="28"/>
+          <w:lang w:val="en-US"/>
+        </w:rPr>
+        <w:t>]</w:t>
+      </w:r>
+      <w:proofErr w:type="gramStart"/>
+      <w:r>
+        <w:rPr>
+          <w:sz w:val="28"/>
+          <w:szCs w:val="28"/>
+          <w:lang w:val="en-US"/>
+        </w:rPr>
+        <w:t>);</w:t>
+      </w:r>
+      <w:proofErr w:type="gramEnd"/>
+    </w:p>
+    <w:p>
+      <w:pPr>
+        <w:rPr>
+          <w:sz w:val="28"/>
+          <w:szCs w:val="28"/>
+          <w:lang w:val="en-US"/>
+        </w:rPr>
+      </w:pPr>
+      <w:r>
+        <w:rPr>
+          <w:sz w:val="28"/>
+          <w:szCs w:val="28"/>
+          <w:lang w:val="en-US"/>
+        </w:rPr>
+        <w:tab/>
+      </w:r>
+      <w:r>
+        <w:rPr>
+          <w:sz w:val="28"/>
+          <w:szCs w:val="28"/>
+          <w:lang w:val="en-US"/>
+        </w:rPr>
+        <w:tab/>
+      </w:r>
+    </w:p>
+    <w:p>
+      <w:pPr>
+        <w:rPr>
+          <w:sz w:val="28"/>
+          <w:szCs w:val="28"/>
+          <w:lang w:val="en-US"/>
+        </w:rPr>
+      </w:pPr>
+    </w:p>
+    <w:p>
+      <w:pPr>
+        <w:rPr>
+          <w:sz w:val="28"/>
+          <w:szCs w:val="28"/>
+          <w:lang w:val="en-US"/>
+        </w:rPr>
+      </w:pPr>
+    </w:p>
+    <w:p>
+      <w:pPr>
+        <w:rPr>
+          <w:sz w:val="28"/>
+          <w:szCs w:val="28"/>
+          <w:lang w:val="en-US"/>
+        </w:rPr>
+      </w:pPr>
+    </w:p>
+    <w:p>
+      <w:pPr>
+        <w:rPr>
+          <w:sz w:val="28"/>
+          <w:szCs w:val="28"/>
+          <w:lang w:val="en-US"/>
+        </w:rPr>
+      </w:pPr>
+    </w:p>
+    <w:p>
+      <w:pPr>
+        <w:rPr>
+          <w:sz w:val="28"/>
+          <w:szCs w:val="28"/>
           <w:lang w:val="en-US"/>
         </w:rPr>
       </w:pPr>
